--- a/18_Feature_importance.docx
+++ b/18_Feature_importance.docx
@@ -3,77 +3,152 @@
 <w:document xmlns:wpc="http://schemas.microsoft.com/office/word/2010/wordprocessingCanvas" xmlns:cx="http://schemas.microsoft.com/office/drawing/2014/chartex" xmlns:cx1="http://schemas.microsoft.com/office/drawing/2015/9/8/chartex" xmlns:cx2="http://schemas.microsoft.com/office/drawing/2015/10/21/chartex" xmlns:cx3="http://schemas.microsoft.com/office/drawing/2016/5/9/chartex" xmlns:cx4="http://schemas.microsoft.com/office/drawing/2016/5/10/chartex" xmlns:cx5="http://schemas.microsoft.com/office/drawing/2016/5/11/chartex" xmlns:cx6="http://schemas.microsoft.com/office/drawing/2016/5/12/chartex" xmlns:cx7="http://schemas.microsoft.com/office/drawing/2016/5/13/chartex" xmlns:cx8="http://schemas.microsoft.com/office/drawing/2016/5/14/chartex" xmlns:mc="http://schemas.openxmlformats.org/markup-compatibility/2006" xmlns:aink="http://schemas.microsoft.com/office/drawing/2016/ink" xmlns:am3d="http://schemas.microsoft.com/office/drawing/2017/model3d" xmlns:o="urn:schemas-microsoft-com:office:office" xmlns:oel="http://schemas.microsoft.com/office/2019/extlst" xmlns:r="http://schemas.openxmlformats.org/officeDocument/2006/relationships" xmlns:m="http://schemas.openxmlformats.org/officeDocument/2006/math" xmlns:v="urn:schemas-microsoft-com:vml" xmlns:wp14="http://schemas.microsoft.com/office/word/2010/wordprocessingDrawing" xmlns:wp="http://schemas.openxmlformats.org/drawingml/2006/wordprocessingDrawing" xmlns:w10="urn:schemas-microsoft-com:office:word" xmlns:w="http://schemas.openxmlformats.org/wordprocessingml/2006/main" xmlns:w14="http://schemas.microsoft.com/office/word/2010/wordml" xmlns:w15="http://schemas.microsoft.com/office/word/2012/wordml" xmlns:w16cex="http://schemas.microsoft.com/office/word/2018/wordml/cex" xmlns:w16cid="http://schemas.microsoft.com/office/word/2016/wordml/cid" xmlns:w16="http://schemas.microsoft.com/office/word/2018/wordml" xmlns:w16du="http://schemas.microsoft.com/office/word/2023/wordml/word16du" xmlns:w16sdtdh="http://schemas.microsoft.com/office/word/2020/wordml/sdtdatahash" xmlns:w16se="http://schemas.microsoft.com/office/word/2015/wordml/symex" xmlns:wpg="http://schemas.microsoft.com/office/word/2010/wordprocessingGroup" xmlns:wpi="http://schemas.microsoft.com/office/word/2010/wordprocessingInk" xmlns:wne="http://schemas.microsoft.com/office/word/2006/wordml" xmlns:wps="http://schemas.microsoft.com/office/word/2010/wordprocessingShape" mc:Ignorable="w14 w15 w16se w16cid w16 w16cex w16sdtdh w16du wp14">
   <w:body>
     <w:p>
-      <w:r>
-        <w:rPr>
+      <w:pPr>
+        <w:spacing w:after="0" w:line="240" w:lineRule="auto"/>
+        <w:rPr>
+          <w:rFonts w:ascii="Times New Roman" w:hAnsi="Times New Roman" w:cs="Times New Roman"/>
+        </w:rPr>
+      </w:pPr>
+      <w:r>
+        <w:rPr>
+          <w:rFonts w:ascii="Times New Roman" w:hAnsi="Times New Roman" w:cs="Times New Roman"/>
           <w:b/>
           <w:bCs/>
         </w:rPr>
         <w:t>Feature importance</w:t>
       </w:r>
       <w:r>
+        <w:rPr>
+          <w:rFonts w:ascii="Times New Roman" w:hAnsi="Times New Roman" w:cs="Times New Roman"/>
+        </w:rPr>
         <w:t> refers to techniques that assign a score to input features based on how useful they are at predicting a target variable.</w:t>
       </w:r>
     </w:p>
     <w:p>
-      <w:r>
+      <w:pPr>
+        <w:spacing w:after="0" w:line="240" w:lineRule="auto"/>
+        <w:rPr>
+          <w:rFonts w:ascii="Times New Roman" w:hAnsi="Times New Roman" w:cs="Times New Roman"/>
+        </w:rPr>
+      </w:pPr>
+      <w:r>
+        <w:rPr>
+          <w:rFonts w:ascii="Times New Roman" w:hAnsi="Times New Roman" w:cs="Times New Roman"/>
+        </w:rPr>
         <w:t>There are many types and sources of feature importance scores, although popular examples include statistical correlation scores, coefficients calculated as part of linear models, decision trees, and permutation importance scores.</w:t>
       </w:r>
     </w:p>
     <w:p>
-      <w:r>
+      <w:pPr>
+        <w:spacing w:after="0" w:line="240" w:lineRule="auto"/>
+        <w:rPr>
+          <w:rFonts w:ascii="Times New Roman" w:hAnsi="Times New Roman" w:cs="Times New Roman"/>
+        </w:rPr>
+      </w:pPr>
+      <w:r>
+        <w:rPr>
+          <w:rFonts w:ascii="Times New Roman" w:hAnsi="Times New Roman" w:cs="Times New Roman"/>
+        </w:rPr>
         <w:t xml:space="preserve">Feature importance scores play an important role in a predictive </w:t>
       </w:r>
       <w:proofErr w:type="spellStart"/>
       <w:r>
+        <w:rPr>
+          <w:rFonts w:ascii="Times New Roman" w:hAnsi="Times New Roman" w:cs="Times New Roman"/>
+        </w:rPr>
         <w:t>modeling</w:t>
       </w:r>
       <w:proofErr w:type="spellEnd"/>
       <w:r>
+        <w:rPr>
+          <w:rFonts w:ascii="Times New Roman" w:hAnsi="Times New Roman" w:cs="Times New Roman"/>
+        </w:rPr>
         <w:t xml:space="preserve"> project, including providing insight into the data, insight into the model, and the basis for </w:t>
       </w:r>
       <w:hyperlink r:id="rId5" w:history="1">
         <w:r>
           <w:rPr>
             <w:rStyle w:val="Hyperlink"/>
+            <w:rFonts w:ascii="Times New Roman" w:hAnsi="Times New Roman" w:cs="Times New Roman"/>
           </w:rPr>
           <w:t>dimensionality reduction</w:t>
         </w:r>
       </w:hyperlink>
       <w:r>
+        <w:rPr>
+          <w:rFonts w:ascii="Times New Roman" w:hAnsi="Times New Roman" w:cs="Times New Roman"/>
+        </w:rPr>
         <w:t> and </w:t>
       </w:r>
       <w:hyperlink r:id="rId6" w:history="1">
         <w:r>
           <w:rPr>
             <w:rStyle w:val="Hyperlink"/>
+            <w:rFonts w:ascii="Times New Roman" w:hAnsi="Times New Roman" w:cs="Times New Roman"/>
           </w:rPr>
           <w:t>feature selection</w:t>
         </w:r>
       </w:hyperlink>
       <w:r>
+        <w:rPr>
+          <w:rFonts w:ascii="Times New Roman" w:hAnsi="Times New Roman" w:cs="Times New Roman"/>
+        </w:rPr>
         <w:t> that can improve the efficiency and effectiveness of a predictive model on the problem.</w:t>
       </w:r>
     </w:p>
     <w:p>
-      <w:r>
+      <w:pPr>
+        <w:spacing w:after="0" w:line="240" w:lineRule="auto"/>
+        <w:rPr>
+          <w:rFonts w:ascii="Times New Roman" w:hAnsi="Times New Roman" w:cs="Times New Roman"/>
+        </w:rPr>
+      </w:pPr>
+      <w:r>
+        <w:rPr>
+          <w:rFonts w:ascii="Times New Roman" w:hAnsi="Times New Roman" w:cs="Times New Roman"/>
+        </w:rPr>
         <w:t>Feature importance refers to a class of techniques for assigning scores to input features to a predictive model that indicates the relative importance of each feature when making a prediction.</w:t>
       </w:r>
     </w:p>
     <w:p>
-      <w:r>
+      <w:pPr>
+        <w:spacing w:after="0" w:line="240" w:lineRule="auto"/>
+        <w:rPr>
+          <w:rFonts w:ascii="Times New Roman" w:hAnsi="Times New Roman" w:cs="Times New Roman"/>
+        </w:rPr>
+      </w:pPr>
+      <w:r>
+        <w:rPr>
+          <w:rFonts w:ascii="Times New Roman" w:hAnsi="Times New Roman" w:cs="Times New Roman"/>
+        </w:rPr>
         <w:t>Feature importance scores can be calculated for problems that involve predicting a numerical value, called regression, and those problems that involve predicting a class label, called classification.</w:t>
       </w:r>
     </w:p>
     <w:p>
-      <w:r>
+      <w:pPr>
+        <w:spacing w:after="0" w:line="240" w:lineRule="auto"/>
+        <w:rPr>
+          <w:rFonts w:ascii="Times New Roman" w:hAnsi="Times New Roman" w:cs="Times New Roman"/>
+        </w:rPr>
+      </w:pPr>
+      <w:r>
+        <w:rPr>
+          <w:rFonts w:ascii="Times New Roman" w:hAnsi="Times New Roman" w:cs="Times New Roman"/>
+        </w:rPr>
         <w:t xml:space="preserve">The scores are useful and can be used in a range of situations in a predictive </w:t>
       </w:r>
       <w:proofErr w:type="spellStart"/>
       <w:r>
+        <w:rPr>
+          <w:rFonts w:ascii="Times New Roman" w:hAnsi="Times New Roman" w:cs="Times New Roman"/>
+        </w:rPr>
         <w:t>modeling</w:t>
       </w:r>
       <w:proofErr w:type="spellEnd"/>
       <w:r>
+        <w:rPr>
+          <w:rFonts w:ascii="Times New Roman" w:hAnsi="Times New Roman" w:cs="Times New Roman"/>
+        </w:rPr>
         <w:t xml:space="preserve"> problem, such as:</w:t>
       </w:r>
     </w:p>
@@ -83,8 +158,15 @@
           <w:ilvl w:val="0"/>
           <w:numId w:val="1"/>
         </w:numPr>
-      </w:pPr>
-      <w:r>
+        <w:spacing w:after="0" w:line="240" w:lineRule="auto"/>
+        <w:rPr>
+          <w:rFonts w:ascii="Times New Roman" w:hAnsi="Times New Roman" w:cs="Times New Roman"/>
+        </w:rPr>
+      </w:pPr>
+      <w:r>
+        <w:rPr>
+          <w:rFonts w:ascii="Times New Roman" w:hAnsi="Times New Roman" w:cs="Times New Roman"/>
+        </w:rPr>
         <w:t>Better understanding the data.</w:t>
       </w:r>
     </w:p>
@@ -94,8 +176,15 @@
           <w:ilvl w:val="0"/>
           <w:numId w:val="1"/>
         </w:numPr>
-      </w:pPr>
-      <w:r>
+        <w:spacing w:after="0" w:line="240" w:lineRule="auto"/>
+        <w:rPr>
+          <w:rFonts w:ascii="Times New Roman" w:hAnsi="Times New Roman" w:cs="Times New Roman"/>
+        </w:rPr>
+      </w:pPr>
+      <w:r>
+        <w:rPr>
+          <w:rFonts w:ascii="Times New Roman" w:hAnsi="Times New Roman" w:cs="Times New Roman"/>
+        </w:rPr>
         <w:t>Better understanding a model.</w:t>
       </w:r>
     </w:p>
@@ -105,72 +194,124 @@
           <w:ilvl w:val="0"/>
           <w:numId w:val="1"/>
         </w:numPr>
-      </w:pPr>
-      <w:r>
+        <w:spacing w:after="0" w:line="240" w:lineRule="auto"/>
+        <w:rPr>
+          <w:rFonts w:ascii="Times New Roman" w:hAnsi="Times New Roman" w:cs="Times New Roman"/>
+        </w:rPr>
+      </w:pPr>
+      <w:r>
+        <w:rPr>
+          <w:rFonts w:ascii="Times New Roman" w:hAnsi="Times New Roman" w:cs="Times New Roman"/>
+        </w:rPr>
         <w:t>Reducing the number of input features.</w:t>
       </w:r>
     </w:p>
     <w:p>
-      <w:r>
-        <w:rPr>
+      <w:pPr>
+        <w:spacing w:after="0" w:line="240" w:lineRule="auto"/>
+        <w:rPr>
+          <w:rFonts w:ascii="Times New Roman" w:hAnsi="Times New Roman" w:cs="Times New Roman"/>
+        </w:rPr>
+      </w:pPr>
+      <w:r>
+        <w:rPr>
+          <w:rFonts w:ascii="Times New Roman" w:hAnsi="Times New Roman" w:cs="Times New Roman"/>
           <w:b/>
           <w:bCs/>
         </w:rPr>
         <w:t>Feature importance scores can provide insight into the dataset</w:t>
       </w:r>
       <w:r>
+        <w:rPr>
+          <w:rFonts w:ascii="Times New Roman" w:hAnsi="Times New Roman" w:cs="Times New Roman"/>
+        </w:rPr>
         <w:t>. The relative scores can highlight which features may be most relevant to the target, and the converse, which features are the least relevant. This may be interpreted by a domain expert and could be used as the basis for gathering more or different data.</w:t>
       </w:r>
     </w:p>
     <w:p>
-      <w:r>
-        <w:rPr>
+      <w:pPr>
+        <w:spacing w:after="0" w:line="240" w:lineRule="auto"/>
+        <w:rPr>
+          <w:rFonts w:ascii="Times New Roman" w:hAnsi="Times New Roman" w:cs="Times New Roman"/>
+        </w:rPr>
+      </w:pPr>
+      <w:r>
+        <w:rPr>
+          <w:rFonts w:ascii="Times New Roman" w:hAnsi="Times New Roman" w:cs="Times New Roman"/>
           <w:b/>
           <w:bCs/>
         </w:rPr>
         <w:t>Feature importance scores can provide insight into the model</w:t>
       </w:r>
       <w:r>
+        <w:rPr>
+          <w:rFonts w:ascii="Times New Roman" w:hAnsi="Times New Roman" w:cs="Times New Roman"/>
+        </w:rPr>
         <w:t>. Most importance scores are calculated by a predictive model that has been fit on the dataset. Inspecting the importance score provides insight into that specific model and which features are the most important and least important to the model when making a prediction. This is a type of model interpretation that can be performed for those models that support it.</w:t>
       </w:r>
     </w:p>
     <w:p>
-      <w:r>
-        <w:rPr>
+      <w:pPr>
+        <w:spacing w:after="0" w:line="240" w:lineRule="auto"/>
+        <w:rPr>
+          <w:rFonts w:ascii="Times New Roman" w:hAnsi="Times New Roman" w:cs="Times New Roman"/>
+        </w:rPr>
+      </w:pPr>
+      <w:r>
+        <w:rPr>
+          <w:rFonts w:ascii="Times New Roman" w:hAnsi="Times New Roman" w:cs="Times New Roman"/>
           <w:b/>
           <w:bCs/>
         </w:rPr>
         <w:t>Feature importance can be used to improve a predictive model</w:t>
       </w:r>
       <w:r>
+        <w:rPr>
+          <w:rFonts w:ascii="Times New Roman" w:hAnsi="Times New Roman" w:cs="Times New Roman"/>
+        </w:rPr>
         <w:t xml:space="preserve">. This can be achieved by using the importance scores to select those features to delete (lowest scores) or those features to keep (highest scores). This is a type of feature selection and can simplify the problem that is being </w:t>
       </w:r>
       <w:proofErr w:type="spellStart"/>
       <w:r>
+        <w:rPr>
+          <w:rFonts w:ascii="Times New Roman" w:hAnsi="Times New Roman" w:cs="Times New Roman"/>
+        </w:rPr>
         <w:t>modeled</w:t>
       </w:r>
       <w:proofErr w:type="spellEnd"/>
       <w:r>
+        <w:rPr>
+          <w:rFonts w:ascii="Times New Roman" w:hAnsi="Times New Roman" w:cs="Times New Roman"/>
+        </w:rPr>
         <w:t xml:space="preserve">, speed up the </w:t>
       </w:r>
       <w:proofErr w:type="spellStart"/>
       <w:r>
+        <w:rPr>
+          <w:rFonts w:ascii="Times New Roman" w:hAnsi="Times New Roman" w:cs="Times New Roman"/>
+        </w:rPr>
         <w:t>modeling</w:t>
       </w:r>
       <w:proofErr w:type="spellEnd"/>
       <w:r>
+        <w:rPr>
+          <w:rFonts w:ascii="Times New Roman" w:hAnsi="Times New Roman" w:cs="Times New Roman"/>
+        </w:rPr>
         <w:t xml:space="preserve"> process (deleting features is called dimensionality reduction), and in some cases, improve the performance of the model.</w:t>
       </w:r>
     </w:p>
     <w:p>
       <w:pPr>
-        <w:rPr>
+        <w:spacing w:after="0" w:line="240" w:lineRule="auto"/>
+        <w:rPr>
+          <w:rFonts w:ascii="Times New Roman" w:hAnsi="Times New Roman" w:cs="Times New Roman"/>
           <w:i/>
           <w:iCs/>
         </w:rPr>
       </w:pPr>
       <w:r>
         <w:rPr>
+          <w:rFonts w:ascii="Times New Roman" w:hAnsi="Times New Roman" w:cs="Times New Roman"/>
           <w:i/>
           <w:iCs/>
         </w:rPr>
@@ -178,331 +319,274 @@
       </w:r>
     </w:p>
     <w:p>
-      <w:r>
+      <w:pPr>
+        <w:spacing w:after="0" w:line="240" w:lineRule="auto"/>
+        <w:rPr>
+          <w:rFonts w:ascii="Times New Roman" w:hAnsi="Times New Roman" w:cs="Times New Roman"/>
+        </w:rPr>
+      </w:pPr>
+      <w:r>
+        <w:rPr>
+          <w:rFonts w:ascii="Times New Roman" w:hAnsi="Times New Roman" w:cs="Times New Roman"/>
+        </w:rPr>
         <w:t>Feature importance scores can be fed to a wrapper model, such as the </w:t>
       </w:r>
       <w:proofErr w:type="spellStart"/>
       <w:r>
+        <w:rPr>
+          <w:rFonts w:ascii="Times New Roman" w:hAnsi="Times New Roman" w:cs="Times New Roman"/>
+        </w:rPr>
         <w:fldChar w:fldCharType="begin"/>
       </w:r>
       <w:r>
+        <w:rPr>
+          <w:rFonts w:ascii="Times New Roman" w:hAnsi="Times New Roman" w:cs="Times New Roman"/>
+        </w:rPr>
         <w:instrText>HYPERLINK "https://scikit-learn.org/stable/modules/generated/sklearn.feature_selection.SelectFromModel.html"</w:instrText>
       </w:r>
       <w:r>
+        <w:rPr>
+          <w:rFonts w:ascii="Times New Roman" w:hAnsi="Times New Roman" w:cs="Times New Roman"/>
+        </w:rPr>
+      </w:r>
+      <w:r>
+        <w:rPr>
+          <w:rFonts w:ascii="Times New Roman" w:hAnsi="Times New Roman" w:cs="Times New Roman"/>
+        </w:rPr>
         <w:fldChar w:fldCharType="separate"/>
       </w:r>
       <w:r>
         <w:rPr>
           <w:rStyle w:val="Hyperlink"/>
+          <w:rFonts w:ascii="Times New Roman" w:hAnsi="Times New Roman" w:cs="Times New Roman"/>
         </w:rPr>
         <w:t>SelectFromModel</w:t>
       </w:r>
       <w:proofErr w:type="spellEnd"/>
       <w:r>
+        <w:rPr>
+          <w:rFonts w:ascii="Times New Roman" w:hAnsi="Times New Roman" w:cs="Times New Roman"/>
+        </w:rPr>
         <w:fldChar w:fldCharType="end"/>
       </w:r>
       <w:r>
+        <w:rPr>
+          <w:rFonts w:ascii="Times New Roman" w:hAnsi="Times New Roman" w:cs="Times New Roman"/>
+        </w:rPr>
         <w:t> class, to perform feature selection.</w:t>
       </w:r>
     </w:p>
     <w:p>
-      <w:r>
+      <w:pPr>
+        <w:spacing w:after="0" w:line="240" w:lineRule="auto"/>
+        <w:rPr>
+          <w:rFonts w:ascii="Times New Roman" w:hAnsi="Times New Roman" w:cs="Times New Roman"/>
+        </w:rPr>
+      </w:pPr>
+      <w:r>
+        <w:rPr>
+          <w:rFonts w:ascii="Times New Roman" w:hAnsi="Times New Roman" w:cs="Times New Roman"/>
+        </w:rPr>
         <w:t>There are many ways to calculate feature importance scores and many models that can be used for this purpose.</w:t>
       </w:r>
     </w:p>
     <w:p>
-      <w:r>
-        <w:lastRenderedPageBreak/>
-        <w:t>Perhaps the simplest way is to calculate simple coefficient statistics between each feature and the target variable. For more on this approach, see the tutorial:</w:t>
-      </w:r>
-    </w:p>
-    <w:p>
-      <w:pPr>
-        <w:numPr>
-          <w:ilvl w:val="0"/>
-          <w:numId w:val="2"/>
-        </w:numPr>
-      </w:pPr>
-      <w:hyperlink r:id="rId7" w:history="1">
+      <w:pPr>
+        <w:spacing w:after="0" w:line="240" w:lineRule="auto"/>
+        <w:rPr>
+          <w:rFonts w:ascii="Times New Roman" w:hAnsi="Times New Roman" w:cs="Times New Roman"/>
+        </w:rPr>
+      </w:pPr>
+      <w:r>
+        <w:rPr>
+          <w:rFonts w:ascii="Times New Roman" w:hAnsi="Times New Roman" w:cs="Times New Roman"/>
+        </w:rPr>
+        <w:t xml:space="preserve">Perhaps the simplest way is to calculate simple coefficient statistics between each feature and the target variable. </w:t>
+      </w:r>
+    </w:p>
+    <w:p>
+      <w:pPr>
+        <w:pStyle w:val="Heading2"/>
+        <w:shd w:val="clear" w:color="auto" w:fill="FFFFFF"/>
+        <w:spacing w:after="0" w:afterAutospacing="0"/>
+        <w:rPr>
+          <w:color w:val="04003F"/>
+          <w:sz w:val="22"/>
+          <w:szCs w:val="22"/>
+        </w:rPr>
+      </w:pPr>
+      <w:r>
+        <w:rPr>
+          <w:color w:val="04003F"/>
+          <w:sz w:val="22"/>
+          <w:szCs w:val="22"/>
+        </w:rPr>
+        <w:t>Why Is Feature Importance Useful?</w:t>
+      </w:r>
+    </w:p>
+    <w:p>
+      <w:pPr>
+        <w:pStyle w:val="NormalWeb"/>
+        <w:shd w:val="clear" w:color="auto" w:fill="FFFFFF"/>
+        <w:spacing w:before="0" w:beforeAutospacing="0" w:after="0" w:afterAutospacing="0"/>
+        <w:rPr>
+          <w:color w:val="3A3B41"/>
+          <w:sz w:val="22"/>
+          <w:szCs w:val="22"/>
+        </w:rPr>
+      </w:pPr>
+      <w:r>
+        <w:rPr>
+          <w:color w:val="3A3B41"/>
+          <w:sz w:val="22"/>
+          <w:szCs w:val="22"/>
+        </w:rPr>
+        <w:t>Feature importance is extremely useful for the following reasons:</w:t>
+      </w:r>
+    </w:p>
+    <w:p>
+      <w:pPr>
+        <w:pStyle w:val="Heading3"/>
+        <w:shd w:val="clear" w:color="auto" w:fill="FFFFFF"/>
+        <w:spacing w:after="0" w:afterAutospacing="0"/>
+        <w:rPr>
+          <w:color w:val="04003F"/>
+          <w:sz w:val="22"/>
+          <w:szCs w:val="22"/>
+        </w:rPr>
+      </w:pPr>
+      <w:r>
+        <w:rPr>
+          <w:color w:val="04003F"/>
+          <w:sz w:val="22"/>
+          <w:szCs w:val="22"/>
+        </w:rPr>
+        <w:t>1. Data Comprehension</w:t>
+      </w:r>
+    </w:p>
+    <w:p>
+      <w:pPr>
+        <w:pStyle w:val="NormalWeb"/>
+        <w:shd w:val="clear" w:color="auto" w:fill="FFFFFF"/>
+        <w:spacing w:before="0" w:beforeAutospacing="0" w:after="0" w:afterAutospacing="0"/>
+        <w:rPr>
+          <w:color w:val="3A3B41"/>
+          <w:sz w:val="22"/>
+          <w:szCs w:val="22"/>
+        </w:rPr>
+      </w:pPr>
+      <w:r>
+        <w:rPr>
+          <w:color w:val="3A3B41"/>
+          <w:sz w:val="22"/>
+          <w:szCs w:val="22"/>
+        </w:rPr>
+        <w:t>Building a model is one thing, but understanding the data that goes into the model is another. Like a </w:t>
+      </w:r>
+      <w:hyperlink r:id="rId7" w:tgtFrame="_blank" w:history="1">
         <w:r>
           <w:rPr>
             <w:rStyle w:val="Hyperlink"/>
-          </w:rPr>
-          <w:t>How to Choose a Feature Selection Method for Machine Learning</w:t>
-        </w:r>
-      </w:hyperlink>
-    </w:p>
-    <w:p>
-      <w:pPr>
-        <w:numPr>
-          <w:ilvl w:val="0"/>
-          <w:numId w:val="3"/>
-        </w:numPr>
-      </w:pPr>
-      <w:r>
-        <w:t>Feature importance from model coefficients.</w:t>
-      </w:r>
-    </w:p>
-    <w:p>
-      <w:pPr>
-        <w:numPr>
-          <w:ilvl w:val="0"/>
-          <w:numId w:val="3"/>
-        </w:numPr>
-      </w:pPr>
-      <w:r>
-        <w:t>Feature importance from decision trees.</w:t>
-      </w:r>
-    </w:p>
-    <w:p>
-      <w:pPr>
-        <w:numPr>
-          <w:ilvl w:val="0"/>
-          <w:numId w:val="3"/>
-        </w:numPr>
-      </w:pPr>
-      <w:r>
-        <w:t>Feature importance from permutation testing.</w:t>
-      </w:r>
-    </w:p>
-    <w:p>
-      <w:pPr>
-        <w:pStyle w:val="Heading2"/>
-        <w:shd w:val="clear" w:color="auto" w:fill="FFFFFF"/>
-        <w:rPr>
-          <w:rFonts w:ascii="Montserrat" w:hAnsi="Montserrat"/>
-          <w:color w:val="04003F"/>
-        </w:rPr>
-      </w:pPr>
-      <w:r>
-        <w:rPr>
-          <w:rFonts w:ascii="Montserrat" w:hAnsi="Montserrat"/>
-          <w:color w:val="04003F"/>
-        </w:rPr>
-        <w:t>Why Is Feature Importance Useful?</w:t>
-      </w:r>
-    </w:p>
-    <w:p>
-      <w:pPr>
-        <w:pStyle w:val="NormalWeb"/>
-        <w:shd w:val="clear" w:color="auto" w:fill="FFFFFF"/>
-        <w:spacing w:before="0" w:beforeAutospacing="0"/>
-        <w:rPr>
-          <w:rFonts w:ascii="Georgia" w:hAnsi="Georgia"/>
-          <w:color w:val="3A3B41"/>
-          <w:sz w:val="27"/>
-          <w:szCs w:val="27"/>
-        </w:rPr>
-      </w:pPr>
-      <w:r>
-        <w:rPr>
-          <w:rFonts w:ascii="Georgia" w:hAnsi="Georgia"/>
-          <w:color w:val="3A3B41"/>
-          <w:sz w:val="27"/>
-          <w:szCs w:val="27"/>
-        </w:rPr>
-        <w:t>Feature importance is extremely useful for the following reasons:</w:t>
-      </w:r>
-    </w:p>
-    <w:p>
-      <w:pPr>
-        <w:pStyle w:val="NormalWeb"/>
-        <w:shd w:val="clear" w:color="auto" w:fill="FFFFFF"/>
-        <w:spacing w:before="0" w:beforeAutospacing="0"/>
-        <w:rPr>
-          <w:rFonts w:ascii="Georgia" w:hAnsi="Georgia"/>
-          <w:color w:val="3A3B41"/>
-          <w:sz w:val="27"/>
-          <w:szCs w:val="27"/>
-        </w:rPr>
-      </w:pPr>
-      <w:r>
-        <w:rPr>
-          <w:rFonts w:ascii="Georgia" w:hAnsi="Georgia"/>
-          <w:color w:val="3A3B41"/>
-          <w:sz w:val="27"/>
-          <w:szCs w:val="27"/>
-        </w:rPr>
-        <w:t> </w:t>
-      </w:r>
-    </w:p>
-    <w:p>
-      <w:pPr>
-        <w:pStyle w:val="Heading3"/>
-        <w:shd w:val="clear" w:color="auto" w:fill="FFFFFF"/>
-        <w:rPr>
-          <w:rFonts w:ascii="Montserrat" w:hAnsi="Montserrat"/>
-          <w:color w:val="04003F"/>
-        </w:rPr>
-      </w:pPr>
-      <w:r>
-        <w:rPr>
-          <w:rFonts w:ascii="Montserrat" w:hAnsi="Montserrat"/>
-          <w:color w:val="04003F"/>
-        </w:rPr>
-        <w:t>1. Data Comprehension</w:t>
-      </w:r>
-    </w:p>
-    <w:p>
-      <w:pPr>
-        <w:pStyle w:val="NormalWeb"/>
-        <w:shd w:val="clear" w:color="auto" w:fill="FFFFFF"/>
-        <w:spacing w:before="0" w:beforeAutospacing="0"/>
-        <w:rPr>
-          <w:rFonts w:ascii="Georgia" w:hAnsi="Georgia"/>
-          <w:color w:val="3A3B41"/>
-          <w:sz w:val="27"/>
-          <w:szCs w:val="27"/>
-        </w:rPr>
-      </w:pPr>
-      <w:r>
-        <w:rPr>
-          <w:rFonts w:ascii="Georgia" w:hAnsi="Georgia"/>
-          <w:color w:val="3A3B41"/>
-          <w:sz w:val="27"/>
-          <w:szCs w:val="27"/>
-        </w:rPr>
-        <w:t>Building a model is one thing, but understanding the data that goes into the model is another. Like a </w:t>
-      </w:r>
-      <w:hyperlink r:id="rId8" w:tgtFrame="_blank" w:history="1">
-        <w:r>
-          <w:rPr>
-            <w:rStyle w:val="Hyperlink"/>
-            <w:rFonts w:ascii="Georgia" w:hAnsi="Georgia"/>
-            <w:sz w:val="27"/>
-            <w:szCs w:val="27"/>
+            <w:sz w:val="22"/>
+            <w:szCs w:val="22"/>
           </w:rPr>
           <w:t>correlation matrix</w:t>
         </w:r>
       </w:hyperlink>
       <w:r>
         <w:rPr>
-          <w:rFonts w:ascii="Georgia" w:hAnsi="Georgia"/>
           <w:color w:val="3A3B41"/>
-          <w:sz w:val="27"/>
-          <w:szCs w:val="27"/>
+          <w:sz w:val="22"/>
+          <w:szCs w:val="22"/>
         </w:rPr>
         <w:t>, feature importance allows you to understand the relationship between the features and the target variable. It also helps you understand what features are irrelevant for the model.</w:t>
+      </w:r>
+    </w:p>
+    <w:p>
+      <w:pPr>
+        <w:pStyle w:val="Heading3"/>
+        <w:shd w:val="clear" w:color="auto" w:fill="FFFFFF"/>
+        <w:spacing w:after="0" w:afterAutospacing="0"/>
+        <w:rPr>
+          <w:color w:val="04003F"/>
+          <w:sz w:val="22"/>
+          <w:szCs w:val="22"/>
+        </w:rPr>
+      </w:pPr>
+      <w:r>
+        <w:rPr>
+          <w:color w:val="04003F"/>
+          <w:sz w:val="22"/>
+          <w:szCs w:val="22"/>
+        </w:rPr>
+        <w:t>2. Model Improvement</w:t>
       </w:r>
     </w:p>
     <w:p>
       <w:pPr>
         <w:pStyle w:val="NormalWeb"/>
         <w:shd w:val="clear" w:color="auto" w:fill="FFFFFF"/>
-        <w:spacing w:before="0" w:beforeAutospacing="0"/>
-        <w:rPr>
-          <w:rFonts w:ascii="Georgia" w:hAnsi="Georgia"/>
+        <w:spacing w:before="0" w:beforeAutospacing="0" w:after="0" w:afterAutospacing="0"/>
+        <w:rPr>
           <w:color w:val="3A3B41"/>
-          <w:sz w:val="27"/>
-          <w:szCs w:val="27"/>
-        </w:rPr>
-      </w:pPr>
-      <w:r>
-        <w:rPr>
-          <w:rFonts w:ascii="Georgia" w:hAnsi="Georgia"/>
+          <w:sz w:val="22"/>
+          <w:szCs w:val="22"/>
+        </w:rPr>
+      </w:pPr>
+      <w:r>
+        <w:rPr>
           <w:color w:val="3A3B41"/>
-          <w:sz w:val="27"/>
-          <w:szCs w:val="27"/>
-        </w:rPr>
-        <w:t> </w:t>
+          <w:sz w:val="22"/>
+          <w:szCs w:val="22"/>
+        </w:rPr>
+        <w:t xml:space="preserve">When training your model, you can use the scores calculated from feature importance to reduce the dimensionality of the model. The higher scores are usually kept and the lower scores are deleted as </w:t>
+      </w:r>
+      <w:r>
+        <w:rPr>
+          <w:color w:val="3A3B41"/>
+          <w:sz w:val="22"/>
+          <w:szCs w:val="22"/>
+        </w:rPr>
+        <w:lastRenderedPageBreak/>
+        <w:t>they are not important for the model. This simplifies the model and speeds up the model’s working, ultimately improving the performance of the model.</w:t>
       </w:r>
     </w:p>
     <w:p>
       <w:pPr>
         <w:pStyle w:val="Heading3"/>
         <w:shd w:val="clear" w:color="auto" w:fill="FFFFFF"/>
-        <w:rPr>
-          <w:rFonts w:ascii="Montserrat" w:hAnsi="Montserrat"/>
+        <w:spacing w:after="0" w:afterAutospacing="0"/>
+        <w:rPr>
           <w:color w:val="04003F"/>
-        </w:rPr>
-      </w:pPr>
-      <w:r>
-        <w:rPr>
-          <w:rFonts w:ascii="Montserrat" w:hAnsi="Montserrat"/>
+          <w:sz w:val="22"/>
+          <w:szCs w:val="22"/>
+        </w:rPr>
+      </w:pPr>
+      <w:r>
+        <w:rPr>
           <w:color w:val="04003F"/>
-        </w:rPr>
-        <w:t>2. Model Improvement</w:t>
+          <w:sz w:val="22"/>
+          <w:szCs w:val="22"/>
+        </w:rPr>
+        <w:t>3. Model Interpretability</w:t>
       </w:r>
     </w:p>
     <w:p>
       <w:pPr>
         <w:pStyle w:val="NormalWeb"/>
         <w:shd w:val="clear" w:color="auto" w:fill="FFFFFF"/>
-        <w:spacing w:before="0" w:beforeAutospacing="0"/>
-        <w:rPr>
-          <w:rFonts w:ascii="Georgia" w:hAnsi="Georgia"/>
+        <w:spacing w:before="0" w:beforeAutospacing="0" w:after="0" w:afterAutospacing="0"/>
+        <w:rPr>
           <w:color w:val="3A3B41"/>
-          <w:sz w:val="27"/>
-          <w:szCs w:val="27"/>
-        </w:rPr>
-      </w:pPr>
-      <w:r>
-        <w:rPr>
-          <w:rFonts w:ascii="Georgia" w:hAnsi="Georgia"/>
+          <w:sz w:val="22"/>
+          <w:szCs w:val="22"/>
+        </w:rPr>
+      </w:pPr>
+      <w:r>
+        <w:rPr>
           <w:color w:val="3A3B41"/>
-          <w:sz w:val="27"/>
-          <w:szCs w:val="27"/>
-        </w:rPr>
-        <w:t>When training your model, you can use the scores calculated from feature importance to reduce the dimensionality of the model. The higher scores are usually kept and the lower scores are deleted as they are not important for the model. This simplifies the model and speeds up the model’s working, ultimately improving the performance of the model.</w:t>
-      </w:r>
-    </w:p>
-    <w:p>
-      <w:pPr>
-        <w:pStyle w:val="NormalWeb"/>
-        <w:shd w:val="clear" w:color="auto" w:fill="FFFFFF"/>
-        <w:spacing w:before="0" w:beforeAutospacing="0"/>
-        <w:rPr>
-          <w:rFonts w:ascii="Georgia" w:hAnsi="Georgia"/>
-          <w:color w:val="3A3B41"/>
-          <w:sz w:val="27"/>
-          <w:szCs w:val="27"/>
-        </w:rPr>
-      </w:pPr>
-      <w:r>
-        <w:rPr>
-          <w:rFonts w:ascii="Georgia" w:hAnsi="Georgia"/>
-          <w:color w:val="3A3B41"/>
-          <w:sz w:val="27"/>
-          <w:szCs w:val="27"/>
-        </w:rPr>
-        <w:t> </w:t>
-      </w:r>
-    </w:p>
-    <w:p>
-      <w:pPr>
-        <w:pStyle w:val="Heading3"/>
-        <w:shd w:val="clear" w:color="auto" w:fill="FFFFFF"/>
-        <w:rPr>
-          <w:rFonts w:ascii="Montserrat" w:hAnsi="Montserrat"/>
-          <w:color w:val="04003F"/>
-        </w:rPr>
-      </w:pPr>
-      <w:r>
-        <w:rPr>
-          <w:rFonts w:ascii="Montserrat" w:hAnsi="Montserrat"/>
-          <w:color w:val="04003F"/>
-        </w:rPr>
-        <w:t>3. Model Interpretability</w:t>
-      </w:r>
-    </w:p>
-    <w:p>
-      <w:pPr>
-        <w:pStyle w:val="NormalWeb"/>
-        <w:shd w:val="clear" w:color="auto" w:fill="FFFFFF"/>
-        <w:spacing w:before="0" w:beforeAutospacing="0"/>
-        <w:rPr>
-          <w:rFonts w:ascii="Georgia" w:hAnsi="Georgia"/>
-          <w:color w:val="3A3B41"/>
-          <w:sz w:val="27"/>
-          <w:szCs w:val="27"/>
-        </w:rPr>
-      </w:pPr>
-      <w:r>
-        <w:rPr>
-          <w:rFonts w:ascii="Georgia" w:hAnsi="Georgia"/>
-          <w:color w:val="3A3B41"/>
-          <w:sz w:val="27"/>
-          <w:szCs w:val="27"/>
+          <w:sz w:val="22"/>
+          <w:szCs w:val="22"/>
         </w:rPr>
         <w:t>Feature importance is also useful for interpreting and communicating your model to other stakeholders. By calculating scores for each feature, you can determine which features attribute the most to the predictive power of your model.</w:t>
       </w:r>
@@ -513,9 +597,16 @@
           <w:ilvl w:val="0"/>
           <w:numId w:val="4"/>
         </w:numPr>
+        <w:spacing w:after="0" w:line="240" w:lineRule="auto"/>
+        <w:rPr>
+          <w:rFonts w:ascii="Times New Roman" w:hAnsi="Times New Roman" w:cs="Times New Roman"/>
+        </w:rPr>
       </w:pPr>
       <w:proofErr w:type="spellStart"/>
       <w:r>
+        <w:rPr>
+          <w:rFonts w:ascii="Times New Roman" w:hAnsi="Times New Roman" w:cs="Times New Roman"/>
+        </w:rPr>
         <w:t>SelectKBest</w:t>
       </w:r>
       <w:proofErr w:type="spellEnd"/>
@@ -526,8 +617,15 @@
           <w:ilvl w:val="0"/>
           <w:numId w:val="4"/>
         </w:numPr>
-      </w:pPr>
-      <w:r>
+        <w:spacing w:after="0" w:line="240" w:lineRule="auto"/>
+        <w:rPr>
+          <w:rFonts w:ascii="Times New Roman" w:hAnsi="Times New Roman" w:cs="Times New Roman"/>
+        </w:rPr>
+      </w:pPr>
+      <w:r>
+        <w:rPr>
+          <w:rFonts w:ascii="Times New Roman" w:hAnsi="Times New Roman" w:cs="Times New Roman"/>
+        </w:rPr>
         <w:t>Linear Regression</w:t>
       </w:r>
     </w:p>
@@ -537,8 +635,15 @@
           <w:ilvl w:val="0"/>
           <w:numId w:val="4"/>
         </w:numPr>
-      </w:pPr>
-      <w:r>
+        <w:spacing w:after="0" w:line="240" w:lineRule="auto"/>
+        <w:rPr>
+          <w:rFonts w:ascii="Times New Roman" w:hAnsi="Times New Roman" w:cs="Times New Roman"/>
+        </w:rPr>
+      </w:pPr>
+      <w:r>
+        <w:rPr>
+          <w:rFonts w:ascii="Times New Roman" w:hAnsi="Times New Roman" w:cs="Times New Roman"/>
+        </w:rPr>
         <w:t>Random Forest</w:t>
       </w:r>
     </w:p>
@@ -548,10 +653,16 @@
           <w:ilvl w:val="0"/>
           <w:numId w:val="4"/>
         </w:numPr>
+        <w:spacing w:after="0" w:line="240" w:lineRule="auto"/>
+        <w:rPr>
+          <w:rFonts w:ascii="Times New Roman" w:hAnsi="Times New Roman" w:cs="Times New Roman"/>
+        </w:rPr>
       </w:pPr>
       <w:proofErr w:type="spellStart"/>
       <w:r>
-        <w:lastRenderedPageBreak/>
+        <w:rPr>
+          <w:rFonts w:ascii="Times New Roman" w:hAnsi="Times New Roman" w:cs="Times New Roman"/>
+        </w:rPr>
         <w:t>XGBoost</w:t>
       </w:r>
       <w:proofErr w:type="spellEnd"/>
@@ -562,8 +673,15 @@
           <w:ilvl w:val="0"/>
           <w:numId w:val="4"/>
         </w:numPr>
-      </w:pPr>
-      <w:r>
+        <w:spacing w:after="0" w:line="240" w:lineRule="auto"/>
+        <w:rPr>
+          <w:rFonts w:ascii="Times New Roman" w:hAnsi="Times New Roman" w:cs="Times New Roman"/>
+        </w:rPr>
+      </w:pPr>
+      <w:r>
+        <w:rPr>
+          <w:rFonts w:ascii="Times New Roman" w:hAnsi="Times New Roman" w:cs="Times New Roman"/>
+        </w:rPr>
         <w:t>Recursive Feature Elimination</w:t>
       </w:r>
     </w:p>
@@ -573,14 +691,23 @@
           <w:ilvl w:val="0"/>
           <w:numId w:val="4"/>
         </w:numPr>
-      </w:pPr>
-      <w:r>
+        <w:spacing w:after="0" w:line="240" w:lineRule="auto"/>
+        <w:rPr>
+          <w:rFonts w:ascii="Times New Roman" w:hAnsi="Times New Roman" w:cs="Times New Roman"/>
+        </w:rPr>
+      </w:pPr>
+      <w:r>
+        <w:rPr>
+          <w:rFonts w:ascii="Times New Roman" w:hAnsi="Times New Roman" w:cs="Times New Roman"/>
+        </w:rPr>
         <w:t>Boruta</w:t>
       </w:r>
     </w:p>
     <w:p>
       <w:pPr>
-        <w:rPr>
+        <w:spacing w:after="0" w:line="240" w:lineRule="auto"/>
+        <w:rPr>
+          <w:rFonts w:ascii="Times New Roman" w:hAnsi="Times New Roman" w:cs="Times New Roman"/>
           <w:b/>
           <w:bCs/>
         </w:rPr>
@@ -588,6 +715,7 @@
       <w:proofErr w:type="spellStart"/>
       <w:r>
         <w:rPr>
+          <w:rFonts w:ascii="Times New Roman" w:hAnsi="Times New Roman" w:cs="Times New Roman"/>
           <w:b/>
           <w:bCs/>
         </w:rPr>
@@ -596,28 +724,52 @@
       <w:proofErr w:type="spellEnd"/>
     </w:p>
     <w:p>
+      <w:pPr>
+        <w:spacing w:after="0" w:line="240" w:lineRule="auto"/>
+        <w:rPr>
+          <w:rFonts w:ascii="Times New Roman" w:hAnsi="Times New Roman" w:cs="Times New Roman"/>
+        </w:rPr>
+      </w:pPr>
       <w:proofErr w:type="spellStart"/>
       <w:r>
+        <w:rPr>
+          <w:rFonts w:ascii="Times New Roman" w:hAnsi="Times New Roman" w:cs="Times New Roman"/>
+        </w:rPr>
         <w:t>SelectKbest</w:t>
       </w:r>
       <w:proofErr w:type="spellEnd"/>
       <w:r>
+        <w:rPr>
+          <w:rFonts w:ascii="Times New Roman" w:hAnsi="Times New Roman" w:cs="Times New Roman"/>
+        </w:rPr>
         <w:t xml:space="preserve"> is a method provided by </w:t>
       </w:r>
       <w:proofErr w:type="spellStart"/>
       <w:r>
+        <w:rPr>
+          <w:rFonts w:ascii="Times New Roman" w:hAnsi="Times New Roman" w:cs="Times New Roman"/>
+        </w:rPr>
         <w:t>sklearn</w:t>
       </w:r>
       <w:proofErr w:type="spellEnd"/>
       <w:r>
+        <w:rPr>
+          <w:rFonts w:ascii="Times New Roman" w:hAnsi="Times New Roman" w:cs="Times New Roman"/>
+        </w:rPr>
         <w:t xml:space="preserve"> to rank features of a dataset by their “</w:t>
       </w:r>
       <w:proofErr w:type="gramStart"/>
       <w:r>
+        <w:rPr>
+          <w:rFonts w:ascii="Times New Roman" w:hAnsi="Times New Roman" w:cs="Times New Roman"/>
+        </w:rPr>
         <w:t>importance ”with</w:t>
       </w:r>
       <w:proofErr w:type="gramEnd"/>
       <w:r>
+        <w:rPr>
+          <w:rFonts w:ascii="Times New Roman" w:hAnsi="Times New Roman" w:cs="Times New Roman"/>
+        </w:rPr>
         <w:t xml:space="preserve"> respect to the target variable. This “importance” is calculated using a score function which can be one of the following:</w:t>
       </w:r>
     </w:p>
@@ -627,10 +779,15 @@
           <w:ilvl w:val="0"/>
           <w:numId w:val="5"/>
         </w:numPr>
+        <w:spacing w:after="0" w:line="240" w:lineRule="auto"/>
+        <w:rPr>
+          <w:rFonts w:ascii="Times New Roman" w:hAnsi="Times New Roman" w:cs="Times New Roman"/>
+        </w:rPr>
       </w:pPr>
       <w:proofErr w:type="spellStart"/>
       <w:r>
         <w:rPr>
+          <w:rFonts w:ascii="Times New Roman" w:hAnsi="Times New Roman" w:cs="Times New Roman"/>
           <w:b/>
           <w:bCs/>
         </w:rPr>
@@ -638,6 +795,9 @@
       </w:r>
       <w:proofErr w:type="spellEnd"/>
       <w:r>
+        <w:rPr>
+          <w:rFonts w:ascii="Times New Roman" w:hAnsi="Times New Roman" w:cs="Times New Roman"/>
+        </w:rPr>
         <w:t>: ANOVA F-value between label/feature for classification tasks</w:t>
       </w:r>
     </w:p>
@@ -647,10 +807,15 @@
           <w:ilvl w:val="0"/>
           <w:numId w:val="5"/>
         </w:numPr>
+        <w:spacing w:after="0" w:line="240" w:lineRule="auto"/>
+        <w:rPr>
+          <w:rFonts w:ascii="Times New Roman" w:hAnsi="Times New Roman" w:cs="Times New Roman"/>
+        </w:rPr>
       </w:pPr>
       <w:proofErr w:type="spellStart"/>
       <w:r>
         <w:rPr>
+          <w:rFonts w:ascii="Times New Roman" w:hAnsi="Times New Roman" w:cs="Times New Roman"/>
           <w:b/>
           <w:bCs/>
         </w:rPr>
@@ -658,6 +823,9 @@
       </w:r>
       <w:proofErr w:type="spellEnd"/>
       <w:r>
+        <w:rPr>
+          <w:rFonts w:ascii="Times New Roman" w:hAnsi="Times New Roman" w:cs="Times New Roman"/>
+        </w:rPr>
         <w:t>: F-value between label/feature for regression tasks.</w:t>
       </w:r>
     </w:p>
@@ -667,15 +835,23 @@
           <w:ilvl w:val="0"/>
           <w:numId w:val="5"/>
         </w:numPr>
-      </w:pPr>
-      <w:r>
-        <w:rPr>
+        <w:spacing w:after="0" w:line="240" w:lineRule="auto"/>
+        <w:rPr>
+          <w:rFonts w:ascii="Times New Roman" w:hAnsi="Times New Roman" w:cs="Times New Roman"/>
+        </w:rPr>
+      </w:pPr>
+      <w:r>
+        <w:rPr>
+          <w:rFonts w:ascii="Times New Roman" w:hAnsi="Times New Roman" w:cs="Times New Roman"/>
           <w:b/>
           <w:bCs/>
         </w:rPr>
         <w:t>chi2</w:t>
       </w:r>
       <w:r>
+        <w:rPr>
+          <w:rFonts w:ascii="Times New Roman" w:hAnsi="Times New Roman" w:cs="Times New Roman"/>
+        </w:rPr>
         <w:t>: Chi-squared stats of non-negative features for classification tasks.</w:t>
       </w:r>
     </w:p>
@@ -685,10 +861,15 @@
           <w:ilvl w:val="0"/>
           <w:numId w:val="5"/>
         </w:numPr>
+        <w:spacing w:after="0" w:line="240" w:lineRule="auto"/>
+        <w:rPr>
+          <w:rFonts w:ascii="Times New Roman" w:hAnsi="Times New Roman" w:cs="Times New Roman"/>
+        </w:rPr>
       </w:pPr>
       <w:proofErr w:type="spellStart"/>
       <w:r>
         <w:rPr>
+          <w:rFonts w:ascii="Times New Roman" w:hAnsi="Times New Roman" w:cs="Times New Roman"/>
           <w:b/>
           <w:bCs/>
         </w:rPr>
@@ -696,6 +877,9 @@
       </w:r>
       <w:proofErr w:type="spellEnd"/>
       <w:r>
+        <w:rPr>
+          <w:rFonts w:ascii="Times New Roman" w:hAnsi="Times New Roman" w:cs="Times New Roman"/>
+        </w:rPr>
         <w:t>: Mutual information for a discrete target.</w:t>
       </w:r>
     </w:p>
@@ -705,15 +889,23 @@
           <w:ilvl w:val="0"/>
           <w:numId w:val="5"/>
         </w:numPr>
-      </w:pPr>
-      <w:r>
-        <w:rPr>
+        <w:spacing w:after="0" w:line="240" w:lineRule="auto"/>
+        <w:rPr>
+          <w:rFonts w:ascii="Times New Roman" w:hAnsi="Times New Roman" w:cs="Times New Roman"/>
+        </w:rPr>
+      </w:pPr>
+      <w:r>
+        <w:rPr>
+          <w:rFonts w:ascii="Times New Roman" w:hAnsi="Times New Roman" w:cs="Times New Roman"/>
           <w:b/>
           <w:bCs/>
         </w:rPr>
         <w:t>SelectPercentile</w:t>
       </w:r>
       <w:r>
+        <w:rPr>
+          <w:rFonts w:ascii="Times New Roman" w:hAnsi="Times New Roman" w:cs="Times New Roman"/>
+        </w:rPr>
         <w:t>: Select features based on the percentile of the highest scores.</w:t>
       </w:r>
     </w:p>
@@ -723,10 +915,15 @@
           <w:ilvl w:val="0"/>
           <w:numId w:val="5"/>
         </w:numPr>
+        <w:spacing w:after="0" w:line="240" w:lineRule="auto"/>
+        <w:rPr>
+          <w:rFonts w:ascii="Times New Roman" w:hAnsi="Times New Roman" w:cs="Times New Roman"/>
+        </w:rPr>
       </w:pPr>
       <w:proofErr w:type="spellStart"/>
       <w:r>
         <w:rPr>
+          <w:rFonts w:ascii="Times New Roman" w:hAnsi="Times New Roman" w:cs="Times New Roman"/>
           <w:b/>
           <w:bCs/>
         </w:rPr>
@@ -734,6 +931,9 @@
       </w:r>
       <w:proofErr w:type="spellEnd"/>
       <w:r>
+        <w:rPr>
+          <w:rFonts w:ascii="Times New Roman" w:hAnsi="Times New Roman" w:cs="Times New Roman"/>
+        </w:rPr>
         <w:t>: Select features based on a false positive rate test.</w:t>
       </w:r>
     </w:p>
@@ -743,10 +943,15 @@
           <w:ilvl w:val="0"/>
           <w:numId w:val="5"/>
         </w:numPr>
+        <w:spacing w:after="0" w:line="240" w:lineRule="auto"/>
+        <w:rPr>
+          <w:rFonts w:ascii="Times New Roman" w:hAnsi="Times New Roman" w:cs="Times New Roman"/>
+        </w:rPr>
       </w:pPr>
       <w:proofErr w:type="spellStart"/>
       <w:r>
         <w:rPr>
+          <w:rFonts w:ascii="Times New Roman" w:hAnsi="Times New Roman" w:cs="Times New Roman"/>
           <w:b/>
           <w:bCs/>
         </w:rPr>
@@ -754,6 +959,9 @@
       </w:r>
       <w:proofErr w:type="spellEnd"/>
       <w:r>
+        <w:rPr>
+          <w:rFonts w:ascii="Times New Roman" w:hAnsi="Times New Roman" w:cs="Times New Roman"/>
+        </w:rPr>
         <w:t>: Select features based on an estimated false discovery rate.</w:t>
       </w:r>
     </w:p>
@@ -763,10 +971,15 @@
           <w:ilvl w:val="0"/>
           <w:numId w:val="5"/>
         </w:numPr>
+        <w:spacing w:after="0" w:line="240" w:lineRule="auto"/>
+        <w:rPr>
+          <w:rFonts w:ascii="Times New Roman" w:hAnsi="Times New Roman" w:cs="Times New Roman"/>
+        </w:rPr>
       </w:pPr>
       <w:proofErr w:type="spellStart"/>
       <w:r>
         <w:rPr>
+          <w:rFonts w:ascii="Times New Roman" w:hAnsi="Times New Roman" w:cs="Times New Roman"/>
           <w:b/>
           <w:bCs/>
         </w:rPr>
@@ -774,6 +987,9 @@
       </w:r>
       <w:proofErr w:type="spellEnd"/>
       <w:r>
+        <w:rPr>
+          <w:rFonts w:ascii="Times New Roman" w:hAnsi="Times New Roman" w:cs="Times New Roman"/>
+        </w:rPr>
         <w:t>: Select features based on the family-wise error rate.</w:t>
       </w:r>
     </w:p>
@@ -783,10 +999,15 @@
           <w:ilvl w:val="0"/>
           <w:numId w:val="5"/>
         </w:numPr>
+        <w:spacing w:after="0" w:line="240" w:lineRule="auto"/>
+        <w:rPr>
+          <w:rFonts w:ascii="Times New Roman" w:hAnsi="Times New Roman" w:cs="Times New Roman"/>
+        </w:rPr>
       </w:pPr>
       <w:proofErr w:type="spellStart"/>
       <w:r>
         <w:rPr>
+          <w:rFonts w:ascii="Times New Roman" w:hAnsi="Times New Roman" w:cs="Times New Roman"/>
           <w:b/>
           <w:bCs/>
         </w:rPr>
@@ -794,16 +1015,29 @@
       </w:r>
       <w:proofErr w:type="spellEnd"/>
       <w:r>
+        <w:rPr>
+          <w:rFonts w:ascii="Times New Roman" w:hAnsi="Times New Roman" w:cs="Times New Roman"/>
+        </w:rPr>
         <w:t>: Univariate feature selector with configurable mode.</w:t>
       </w:r>
     </w:p>
     <w:p>
-      <w:r>
+      <w:pPr>
+        <w:spacing w:after="0" w:line="240" w:lineRule="auto"/>
+        <w:rPr>
+          <w:rFonts w:ascii="Times New Roman" w:hAnsi="Times New Roman" w:cs="Times New Roman"/>
+        </w:rPr>
+      </w:pPr>
+      <w:r>
+        <w:rPr>
+          <w:rFonts w:ascii="Times New Roman" w:hAnsi="Times New Roman" w:cs="Times New Roman"/>
+        </w:rPr>
         <w:t>All of the above-mentioned scoring functions are based on statistics. For instance, the </w:t>
       </w:r>
       <w:proofErr w:type="spellStart"/>
       <w:r>
         <w:rPr>
+          <w:rFonts w:ascii="Times New Roman" w:hAnsi="Times New Roman" w:cs="Times New Roman"/>
           <w:b/>
           <w:bCs/>
         </w:rPr>
@@ -811,10 +1045,14 @@
       </w:r>
       <w:proofErr w:type="spellEnd"/>
       <w:r>
+        <w:rPr>
+          <w:rFonts w:ascii="Times New Roman" w:hAnsi="Times New Roman" w:cs="Times New Roman"/>
+        </w:rPr>
         <w:t> function arranges the</w:t>
       </w:r>
       <w:r>
         <w:rPr>
+          <w:rFonts w:ascii="Times New Roman" w:hAnsi="Times New Roman" w:cs="Times New Roman"/>
           <w:b/>
           <w:bCs/>
         </w:rPr>
@@ -823,6 +1061,7 @@
       <w:proofErr w:type="spellStart"/>
       <w:r>
         <w:rPr>
+          <w:rFonts w:ascii="Times New Roman" w:hAnsi="Times New Roman" w:cs="Times New Roman"/>
           <w:b/>
           <w:bCs/>
         </w:rPr>
@@ -830,38 +1069,64 @@
       </w:r>
       <w:proofErr w:type="spellEnd"/>
       <w:r>
+        <w:rPr>
+          <w:rFonts w:ascii="Times New Roman" w:hAnsi="Times New Roman" w:cs="Times New Roman"/>
+        </w:rPr>
         <w:t xml:space="preserve"> of each of the variables in increasing order and picks the best K columns with the least </w:t>
       </w:r>
       <w:proofErr w:type="spellStart"/>
       <w:r>
+        <w:rPr>
+          <w:rFonts w:ascii="Times New Roman" w:hAnsi="Times New Roman" w:cs="Times New Roman"/>
+        </w:rPr>
         <w:t>p_value</w:t>
       </w:r>
       <w:proofErr w:type="spellEnd"/>
       <w:r>
+        <w:rPr>
+          <w:rFonts w:ascii="Times New Roman" w:hAnsi="Times New Roman" w:cs="Times New Roman"/>
+        </w:rPr>
         <w:t xml:space="preserve">. Features with a </w:t>
       </w:r>
       <w:proofErr w:type="spellStart"/>
       <w:r>
+        <w:rPr>
+          <w:rFonts w:ascii="Times New Roman" w:hAnsi="Times New Roman" w:cs="Times New Roman"/>
+        </w:rPr>
         <w:t>p_value</w:t>
       </w:r>
       <w:proofErr w:type="spellEnd"/>
       <w:r>
+        <w:rPr>
+          <w:rFonts w:ascii="Times New Roman" w:hAnsi="Times New Roman" w:cs="Times New Roman"/>
+        </w:rPr>
         <w:t xml:space="preserve"> of less than</w:t>
       </w:r>
       <w:r>
         <w:rPr>
+          <w:rFonts w:ascii="Times New Roman" w:hAnsi="Times New Roman" w:cs="Times New Roman"/>
           <w:b/>
           <w:bCs/>
         </w:rPr>
         <w:t> 0.05</w:t>
       </w:r>
       <w:r>
+        <w:rPr>
+          <w:rFonts w:ascii="Times New Roman" w:hAnsi="Times New Roman" w:cs="Times New Roman"/>
+        </w:rPr>
         <w:t> are considered “significant” and only these features should be used in the predictive model.</w:t>
       </w:r>
     </w:p>
     <w:p>
-      <w:r>
-        <w:rPr>
+      <w:pPr>
+        <w:spacing w:after="0" w:line="240" w:lineRule="auto"/>
+        <w:rPr>
+          <w:rFonts w:ascii="Times New Roman" w:hAnsi="Times New Roman" w:cs="Times New Roman"/>
+        </w:rPr>
+      </w:pPr>
+      <w:r>
+        <w:rPr>
+          <w:rFonts w:ascii="Times New Roman" w:hAnsi="Times New Roman" w:cs="Times New Roman"/>
           <w:b/>
           <w:bCs/>
         </w:rPr>
@@ -870,6 +1135,7 @@
       <w:proofErr w:type="spellStart"/>
       <w:r>
         <w:rPr>
+          <w:rFonts w:ascii="Times New Roman" w:hAnsi="Times New Roman" w:cs="Times New Roman"/>
           <w:b/>
           <w:bCs/>
         </w:rPr>
@@ -878,25 +1144,35 @@
       <w:proofErr w:type="spellEnd"/>
       <w:r>
         <w:rPr>
+          <w:rFonts w:ascii="Times New Roman" w:hAnsi="Times New Roman" w:cs="Times New Roman"/>
           <w:b/>
           <w:bCs/>
         </w:rPr>
         <w:t xml:space="preserve"> lesser than 0.05</w:t>
       </w:r>
       <w:r>
+        <w:rPr>
+          <w:rFonts w:ascii="Times New Roman" w:hAnsi="Times New Roman" w:cs="Times New Roman"/>
+        </w:rPr>
         <w:t>:</w:t>
       </w:r>
     </w:p>
     <w:p>
-      <w:r>
-        <w:rPr>
+      <w:pPr>
+        <w:spacing w:after="0" w:line="240" w:lineRule="auto"/>
+        <w:rPr>
+          <w:rFonts w:ascii="Times New Roman" w:hAnsi="Times New Roman" w:cs="Times New Roman"/>
+        </w:rPr>
+      </w:pPr>
+      <w:r>
+        <w:rPr>
+          <w:rFonts w:ascii="Times New Roman" w:hAnsi="Times New Roman" w:cs="Times New Roman"/>
           <w:noProof/>
         </w:rPr>
-        <w:lastRenderedPageBreak/>
         <w:drawing>
-          <wp:inline distT="0" distB="0" distL="0" distR="0" wp14:anchorId="573D988D" wp14:editId="0A225EC4">
-            <wp:extent cx="5731510" cy="4787265"/>
-            <wp:effectExtent l="0" t="0" r="2540" b="0"/>
+          <wp:inline distT="0" distB="0" distL="0" distR="0" wp14:anchorId="573D988D" wp14:editId="2E2478BD">
+            <wp:extent cx="3950348" cy="2982686"/>
+            <wp:effectExtent l="0" t="0" r="0" b="8255"/>
             <wp:docPr id="1529381734" name="Picture 10"/>
             <wp:cNvGraphicFramePr>
               <a:graphicFrameLocks xmlns:a="http://schemas.openxmlformats.org/drawingml/2006/main" noChangeAspect="1"/>
@@ -906,6 +1182,103 @@
                 <pic:pic xmlns:pic="http://schemas.openxmlformats.org/drawingml/2006/picture">
                   <pic:nvPicPr>
                     <pic:cNvPr id="0" name="Picture 26"/>
+                    <pic:cNvPicPr>
+                      <a:picLocks noChangeAspect="1" noChangeArrowheads="1"/>
+                    </pic:cNvPicPr>
+                  </pic:nvPicPr>
+                  <pic:blipFill>
+                    <a:blip r:embed="rId8">
+                      <a:extLst>
+                        <a:ext uri="{28A0092B-C50C-407E-A947-70E740481C1C}">
+                          <a14:useLocalDpi xmlns:a14="http://schemas.microsoft.com/office/drawing/2010/main" val="0"/>
+                        </a:ext>
+                      </a:extLst>
+                    </a:blip>
+                    <a:srcRect/>
+                    <a:stretch>
+                      <a:fillRect/>
+                    </a:stretch>
+                  </pic:blipFill>
+                  <pic:spPr bwMode="auto">
+                    <a:xfrm>
+                      <a:off x="0" y="0"/>
+                      <a:ext cx="3964284" cy="2993208"/>
+                    </a:xfrm>
+                    <a:prstGeom prst="rect">
+                      <a:avLst/>
+                    </a:prstGeom>
+                    <a:noFill/>
+                    <a:ln>
+                      <a:noFill/>
+                    </a:ln>
+                  </pic:spPr>
+                </pic:pic>
+              </a:graphicData>
+            </a:graphic>
+          </wp:inline>
+        </w:drawing>
+      </w:r>
+    </w:p>
+    <w:p>
+      <w:pPr>
+        <w:spacing w:after="0" w:line="240" w:lineRule="auto"/>
+        <w:rPr>
+          <w:rFonts w:ascii="Times New Roman" w:hAnsi="Times New Roman" w:cs="Times New Roman"/>
+        </w:rPr>
+      </w:pPr>
+      <w:r>
+        <w:rPr>
+          <w:rFonts w:ascii="Times New Roman" w:hAnsi="Times New Roman" w:cs="Times New Roman"/>
+          <w:b/>
+          <w:bCs/>
+        </w:rPr>
+        <w:t xml:space="preserve">Insignificant Features- </w:t>
+      </w:r>
+      <w:proofErr w:type="spellStart"/>
+      <w:r>
+        <w:rPr>
+          <w:rFonts w:ascii="Times New Roman" w:hAnsi="Times New Roman" w:cs="Times New Roman"/>
+          <w:b/>
+          <w:bCs/>
+        </w:rPr>
+        <w:t>P_value</w:t>
+      </w:r>
+      <w:proofErr w:type="spellEnd"/>
+      <w:r>
+        <w:rPr>
+          <w:rFonts w:ascii="Times New Roman" w:hAnsi="Times New Roman" w:cs="Times New Roman"/>
+          <w:b/>
+          <w:bCs/>
+        </w:rPr>
+        <w:t xml:space="preserve"> more than 0.05</w:t>
+      </w:r>
+    </w:p>
+    <w:p>
+      <w:pPr>
+        <w:spacing w:after="0" w:line="240" w:lineRule="auto"/>
+        <w:rPr>
+          <w:rFonts w:ascii="Times New Roman" w:hAnsi="Times New Roman" w:cs="Times New Roman"/>
+        </w:rPr>
+      </w:pPr>
+      <w:r>
+        <w:rPr>
+          <w:rFonts w:ascii="Times New Roman" w:hAnsi="Times New Roman" w:cs="Times New Roman"/>
+          <w:noProof/>
+        </w:rPr>
+        <w:lastRenderedPageBreak/>
+        <w:drawing>
+          <wp:inline distT="0" distB="0" distL="0" distR="0" wp14:anchorId="71122EA3" wp14:editId="158E9C61">
+            <wp:extent cx="3641271" cy="3145790"/>
+            <wp:effectExtent l="0" t="0" r="0" b="0"/>
+            <wp:docPr id="1066219666" name="Picture 9"/>
+            <wp:cNvGraphicFramePr>
+              <a:graphicFrameLocks xmlns:a="http://schemas.openxmlformats.org/drawingml/2006/main" noChangeAspect="1"/>
+            </wp:cNvGraphicFramePr>
+            <a:graphic xmlns:a="http://schemas.openxmlformats.org/drawingml/2006/main">
+              <a:graphicData uri="http://schemas.openxmlformats.org/drawingml/2006/picture">
+                <pic:pic xmlns:pic="http://schemas.openxmlformats.org/drawingml/2006/picture">
+                  <pic:nvPicPr>
+                    <pic:cNvPr id="0" name="Picture 27"/>
                     <pic:cNvPicPr>
                       <a:picLocks noChangeAspect="1" noChangeArrowheads="1"/>
                     </pic:cNvPicPr>
@@ -926,7 +1299,7 @@
                   <pic:spPr bwMode="auto">
                     <a:xfrm>
                       <a:off x="0" y="0"/>
-                      <a:ext cx="5731510" cy="4787265"/>
+                      <a:ext cx="3652967" cy="3155894"/>
                     </a:xfrm>
                     <a:prstGeom prst="rect">
                       <a:avLst/>
@@ -944,16 +1317,38 @@
       </w:r>
     </w:p>
     <w:p>
-      <w:r>
-        <w:rPr>
+      <w:pPr>
+        <w:spacing w:after="0" w:line="240" w:lineRule="auto"/>
+        <w:rPr>
+          <w:rFonts w:ascii="Times New Roman" w:hAnsi="Times New Roman" w:cs="Times New Roman"/>
+        </w:rPr>
+      </w:pPr>
+      <w:r>
+        <w:rPr>
+          <w:rFonts w:ascii="Times New Roman" w:hAnsi="Times New Roman" w:cs="Times New Roman"/>
+        </w:rPr>
+        <w:t>This is one of the simplest methods as it is very computationally efficient and takes just a few lines of code to execute.</w:t>
+      </w:r>
+    </w:p>
+    <w:p>
+      <w:pPr>
+        <w:spacing w:after="0" w:line="240" w:lineRule="auto"/>
+        <w:rPr>
+          <w:rFonts w:ascii="Times New Roman" w:hAnsi="Times New Roman" w:cs="Times New Roman"/>
+        </w:rPr>
+      </w:pPr>
+      <w:r>
+        <w:rPr>
+          <w:rFonts w:ascii="Times New Roman" w:hAnsi="Times New Roman" w:cs="Times New Roman"/>
           <w:b/>
           <w:bCs/>
         </w:rPr>
-        <w:t xml:space="preserve">Insignificant Features- </w:t>
+        <w:t xml:space="preserve">Why </w:t>
       </w:r>
       <w:proofErr w:type="spellStart"/>
       <w:r>
         <w:rPr>
+          <w:rFonts w:ascii="Times New Roman" w:hAnsi="Times New Roman" w:cs="Times New Roman"/>
           <w:b/>
           <w:bCs/>
         </w:rPr>
@@ -962,23 +1357,140 @@
       <w:proofErr w:type="spellEnd"/>
       <w:r>
         <w:rPr>
+          <w:rFonts w:ascii="Times New Roman" w:hAnsi="Times New Roman" w:cs="Times New Roman"/>
           <w:b/>
           <w:bCs/>
         </w:rPr>
-        <w:t xml:space="preserve"> more than 0.05</w:t>
-      </w:r>
-    </w:p>
-    <w:p>
-      <w:r>
-        <w:rPr>
+        <w:t xml:space="preserve"> is not the perfect feature selection technique?</w:t>
+      </w:r>
+    </w:p>
+    <w:p>
+      <w:pPr>
+        <w:spacing w:after="0" w:line="240" w:lineRule="auto"/>
+        <w:rPr>
+          <w:rFonts w:ascii="Times New Roman" w:hAnsi="Times New Roman" w:cs="Times New Roman"/>
+        </w:rPr>
+      </w:pPr>
+      <w:proofErr w:type="spellStart"/>
+      <w:r>
+        <w:rPr>
+          <w:rFonts w:ascii="Times New Roman" w:hAnsi="Times New Roman" w:cs="Times New Roman"/>
+        </w:rPr>
+        <w:t>P_value</w:t>
+      </w:r>
+      <w:proofErr w:type="spellEnd"/>
+      <w:r>
+        <w:rPr>
+          <w:rFonts w:ascii="Times New Roman" w:hAnsi="Times New Roman" w:cs="Times New Roman"/>
+        </w:rPr>
+        <w:t xml:space="preserve"> is an analysis of how each dependent variable is individually related to the target variable. However, this is not always the case. Let’s take an example to illustrate this</w:t>
+      </w:r>
+    </w:p>
+    <w:p>
+      <w:pPr>
+        <w:spacing w:after="0" w:line="240" w:lineRule="auto"/>
+        <w:rPr>
+          <w:rFonts w:ascii="Times New Roman" w:hAnsi="Times New Roman" w:cs="Times New Roman"/>
+        </w:rPr>
+      </w:pPr>
+      <w:r>
+        <w:rPr>
+          <w:rFonts w:ascii="Times New Roman" w:hAnsi="Times New Roman" w:cs="Times New Roman"/>
+        </w:rPr>
+        <w:t xml:space="preserve">Consider a predictive regression model that tried to predict the price of a plot given the length and breadth of a plot. The </w:t>
+      </w:r>
+      <w:proofErr w:type="spellStart"/>
+      <w:r>
+        <w:rPr>
+          <w:rFonts w:ascii="Times New Roman" w:hAnsi="Times New Roman" w:cs="Times New Roman"/>
+        </w:rPr>
+        <w:t>p_value</w:t>
+      </w:r>
+      <w:proofErr w:type="spellEnd"/>
+      <w:r>
+        <w:rPr>
+          <w:rFonts w:ascii="Times New Roman" w:hAnsi="Times New Roman" w:cs="Times New Roman"/>
+        </w:rPr>
+        <w:t xml:space="preserve"> of each of these variables might actually be very large since neither of these features is directly related to the price. However, a combination of these 2 variables, specifically their product, gives the land area of the plot. This product has a very strong relationship with the price. </w:t>
+      </w:r>
+      <w:proofErr w:type="gramStart"/>
+      <w:r>
+        <w:rPr>
+          <w:rFonts w:ascii="Times New Roman" w:hAnsi="Times New Roman" w:cs="Times New Roman"/>
+        </w:rPr>
+        <w:t>Thus</w:t>
+      </w:r>
+      <w:proofErr w:type="gramEnd"/>
+      <w:r>
+        <w:rPr>
+          <w:rFonts w:ascii="Times New Roman" w:hAnsi="Times New Roman" w:cs="Times New Roman"/>
+        </w:rPr>
+        <w:t xml:space="preserve"> both length and breadth are significant features that are overlooked during </w:t>
+      </w:r>
+      <w:proofErr w:type="spellStart"/>
+      <w:r>
+        <w:rPr>
+          <w:rFonts w:ascii="Times New Roman" w:hAnsi="Times New Roman" w:cs="Times New Roman"/>
+        </w:rPr>
+        <w:t>p_value</w:t>
+      </w:r>
+      <w:proofErr w:type="spellEnd"/>
+      <w:r>
+        <w:rPr>
+          <w:rFonts w:ascii="Times New Roman" w:hAnsi="Times New Roman" w:cs="Times New Roman"/>
+        </w:rPr>
+        <w:t xml:space="preserve"> feature selection.</w:t>
+      </w:r>
+    </w:p>
+    <w:p>
+      <w:pPr>
+        <w:spacing w:after="0" w:line="240" w:lineRule="auto"/>
+        <w:rPr>
+          <w:rFonts w:ascii="Times New Roman" w:hAnsi="Times New Roman" w:cs="Times New Roman"/>
+          <w:b/>
+          <w:bCs/>
+        </w:rPr>
+      </w:pPr>
+      <w:r>
+        <w:rPr>
+          <w:rFonts w:ascii="Times New Roman" w:hAnsi="Times New Roman" w:cs="Times New Roman"/>
+          <w:b/>
+          <w:bCs/>
+        </w:rPr>
+        <w:t>Linear Regression- Comparing Coefficients</w:t>
+      </w:r>
+    </w:p>
+    <w:p>
+      <w:pPr>
+        <w:spacing w:after="0" w:line="240" w:lineRule="auto"/>
+        <w:rPr>
+          <w:rFonts w:ascii="Times New Roman" w:hAnsi="Times New Roman" w:cs="Times New Roman"/>
+        </w:rPr>
+      </w:pPr>
+      <w:r>
+        <w:rPr>
+          <w:rFonts w:ascii="Times New Roman" w:hAnsi="Times New Roman" w:cs="Times New Roman"/>
+        </w:rPr>
+        <w:t>By comparing the coefficients of linear models, we can make an inference about which features are more important than others. This method does not work well when your linear model itself isn't a good fit for the dataset given. This method can be used if your model’s accuracy is around 95%</w:t>
+      </w:r>
+    </w:p>
+    <w:p>
+      <w:pPr>
+        <w:spacing w:after="0" w:line="240" w:lineRule="auto"/>
+        <w:rPr>
+          <w:rFonts w:ascii="Times New Roman" w:hAnsi="Times New Roman" w:cs="Times New Roman"/>
+        </w:rPr>
+      </w:pPr>
+      <w:r>
+        <w:rPr>
+          <w:rFonts w:ascii="Times New Roman" w:hAnsi="Times New Roman" w:cs="Times New Roman"/>
           <w:noProof/>
         </w:rPr>
-        <w:lastRenderedPageBreak/>
         <w:drawing>
-          <wp:inline distT="0" distB="0" distL="0" distR="0" wp14:anchorId="71122EA3" wp14:editId="3535E196">
-            <wp:extent cx="5731510" cy="4940300"/>
-            <wp:effectExtent l="0" t="0" r="2540" b="0"/>
-            <wp:docPr id="1066219666" name="Picture 9"/>
+          <wp:inline distT="0" distB="0" distL="0" distR="0" wp14:anchorId="6194261D" wp14:editId="4FBC168D">
+            <wp:extent cx="4207329" cy="3058795"/>
+            <wp:effectExtent l="0" t="0" r="3175" b="8255"/>
+            <wp:docPr id="875778015" name="Picture 8"/>
             <wp:cNvGraphicFramePr>
               <a:graphicFrameLocks xmlns:a="http://schemas.openxmlformats.org/drawingml/2006/main" noChangeAspect="1"/>
             </wp:cNvGraphicFramePr>
@@ -986,7 +1498,7 @@
               <a:graphicData uri="http://schemas.openxmlformats.org/drawingml/2006/picture">
                 <pic:pic xmlns:pic="http://schemas.openxmlformats.org/drawingml/2006/picture">
                   <pic:nvPicPr>
-                    <pic:cNvPr id="0" name="Picture 27"/>
+                    <pic:cNvPr id="0" name="Picture 28"/>
                     <pic:cNvPicPr>
                       <a:picLocks noChangeAspect="1" noChangeArrowheads="1"/>
                     </pic:cNvPicPr>
@@ -1007,7 +1519,7 @@
                   <pic:spPr bwMode="auto">
                     <a:xfrm>
                       <a:off x="0" y="0"/>
-                      <a:ext cx="5731510" cy="4940300"/>
+                      <a:ext cx="4213667" cy="3063403"/>
                     </a:xfrm>
                     <a:prstGeom prst="rect">
                       <a:avLst/>
@@ -1025,223 +1537,139 @@
       </w:r>
     </w:p>
     <w:p>
-      <w:r>
-        <w:t>This is one of the simplest methods as it is very computationally efficient and takes just a few lines of code to execute.</w:t>
-      </w:r>
-    </w:p>
-    <w:p>
-      <w:r>
-        <w:rPr>
+      <w:pPr>
+        <w:spacing w:after="0" w:line="240" w:lineRule="auto"/>
+        <w:rPr>
+          <w:rFonts w:ascii="Times New Roman" w:hAnsi="Times New Roman" w:cs="Times New Roman"/>
+        </w:rPr>
+      </w:pPr>
+      <w:r>
+        <w:rPr>
+          <w:rFonts w:ascii="Times New Roman" w:hAnsi="Times New Roman" w:cs="Times New Roman"/>
+        </w:rPr>
+        <w:lastRenderedPageBreak/>
+        <w:t>In the case of the above example, the coefficient of x1 and x3 are much higher than x2, so dropping x2 might seem like a good idea here. This approach is valid in this example as this model is a very good fit for the given data.</w:t>
+      </w:r>
+    </w:p>
+    <w:p>
+      <w:pPr>
+        <w:spacing w:after="0" w:line="240" w:lineRule="auto"/>
+        <w:rPr>
+          <w:rFonts w:ascii="Times New Roman" w:hAnsi="Times New Roman" w:cs="Times New Roman"/>
           <w:b/>
           <w:bCs/>
         </w:rPr>
-        <w:t xml:space="preserve">Why </w:t>
-      </w:r>
-      <w:proofErr w:type="spellStart"/>
-      <w:r>
-        <w:rPr>
+      </w:pPr>
+      <w:r>
+        <w:rPr>
+          <w:rFonts w:ascii="Times New Roman" w:hAnsi="Times New Roman" w:cs="Times New Roman"/>
           <w:b/>
           <w:bCs/>
         </w:rPr>
-        <w:t>P_value</w:t>
+        <w:t>Random Forest</w:t>
+      </w:r>
+    </w:p>
+    <w:p>
+      <w:pPr>
+        <w:spacing w:after="0" w:line="240" w:lineRule="auto"/>
+        <w:rPr>
+          <w:rFonts w:ascii="Times New Roman" w:hAnsi="Times New Roman" w:cs="Times New Roman"/>
+        </w:rPr>
+      </w:pPr>
+      <w:r>
+        <w:rPr>
+          <w:rFonts w:ascii="Times New Roman" w:hAnsi="Times New Roman" w:cs="Times New Roman"/>
+        </w:rPr>
+        <w:t>The Random Forest is a very elegant algorithm that usually gives highly accurate predictions, even with minimal hyperparameter tuning. However, this is not where its usefulness ends!</w:t>
+      </w:r>
+    </w:p>
+    <w:p>
+      <w:pPr>
+        <w:spacing w:after="0" w:line="240" w:lineRule="auto"/>
+        <w:rPr>
+          <w:rFonts w:ascii="Times New Roman" w:hAnsi="Times New Roman" w:cs="Times New Roman"/>
+        </w:rPr>
+      </w:pPr>
+      <w:r>
+        <w:rPr>
+          <w:rFonts w:ascii="Times New Roman" w:hAnsi="Times New Roman" w:cs="Times New Roman"/>
+        </w:rPr>
+        <w:t xml:space="preserve">Random Forest, when imported from the </w:t>
+      </w:r>
+      <w:proofErr w:type="spellStart"/>
+      <w:r>
+        <w:rPr>
+          <w:rFonts w:ascii="Times New Roman" w:hAnsi="Times New Roman" w:cs="Times New Roman"/>
+        </w:rPr>
+        <w:t>sklearn</w:t>
       </w:r>
       <w:proofErr w:type="spellEnd"/>
       <w:r>
         <w:rPr>
+          <w:rFonts w:ascii="Times New Roman" w:hAnsi="Times New Roman" w:cs="Times New Roman"/>
+        </w:rPr>
+        <w:t xml:space="preserve"> library, provides a method where you can get the feature importance of each of the variables. This is a good method to gauge the feature importance on datasets where Random Forest fits the data with high accuracy.</w:t>
+      </w:r>
+    </w:p>
+    <w:p>
+      <w:pPr>
+        <w:spacing w:after="0" w:line="240" w:lineRule="auto"/>
+        <w:rPr>
+          <w:rFonts w:ascii="Times New Roman" w:hAnsi="Times New Roman" w:cs="Times New Roman"/>
           <w:b/>
           <w:bCs/>
         </w:rPr>
-        <w:t xml:space="preserve"> is not the perfect feature selection technique?</w:t>
-      </w:r>
-    </w:p>
-    <w:p>
+      </w:pPr>
       <w:proofErr w:type="spellStart"/>
       <w:r>
-        <w:t>P_value</w:t>
-      </w:r>
-      <w:proofErr w:type="spellEnd"/>
-      <w:r>
-        <w:t xml:space="preserve"> is an analysis of how each dependent variable is individually related to the target variable. However, this is not always the case. Let’s take an example to illustrate this</w:t>
-      </w:r>
-    </w:p>
-    <w:p>
-      <w:r>
-        <w:t xml:space="preserve">Consider a predictive regression model that tried to predict the price of a plot given the length and breadth of a plot. The </w:t>
-      </w:r>
-      <w:proofErr w:type="spellStart"/>
-      <w:r>
-        <w:t>p_value</w:t>
-      </w:r>
-      <w:proofErr w:type="spellEnd"/>
-      <w:r>
-        <w:t xml:space="preserve"> of each of these variables might actually be very large since neither of these features is directly related to the price. However, a combination of these 2 variables, specifically their product, gives the land area of the plot. This product has a very strong relationship with the price. </w:t>
-      </w:r>
-      <w:proofErr w:type="gramStart"/>
-      <w:r>
-        <w:t>Thus</w:t>
-      </w:r>
-      <w:proofErr w:type="gramEnd"/>
-      <w:r>
-        <w:t xml:space="preserve"> both length and breadth are significant features that are overlooked during </w:t>
-      </w:r>
-      <w:proofErr w:type="spellStart"/>
-      <w:r>
-        <w:t>p_value</w:t>
-      </w:r>
-      <w:proofErr w:type="spellEnd"/>
-      <w:r>
-        <w:t xml:space="preserve"> feature selection.</w:t>
-      </w:r>
-    </w:p>
-    <w:p>
-      <w:pPr>
-        <w:rPr>
+        <w:rPr>
+          <w:rFonts w:ascii="Times New Roman" w:hAnsi="Times New Roman" w:cs="Times New Roman"/>
           <w:b/>
           <w:bCs/>
         </w:rPr>
-      </w:pPr>
-      <w:r>
-        <w:rPr>
-          <w:b/>
-          <w:bCs/>
-        </w:rPr>
-        <w:t>Linear Regression- Comparing Coefficients</w:t>
-      </w:r>
-    </w:p>
-    <w:p>
-      <w:r>
-        <w:t>By comparing the coefficients of linear models, we can make an inference about which features are more important than others. This method does not work well when your linear model itself isn't a good fit for the dataset given. This method can be used if your model’s accuracy is around 95%</w:t>
-      </w:r>
-    </w:p>
-    <w:p>
-      <w:r>
-        <w:rPr>
-          <w:noProof/>
-        </w:rPr>
-        <w:lastRenderedPageBreak/>
-        <w:drawing>
-          <wp:inline distT="0" distB="0" distL="0" distR="0" wp14:anchorId="6194261D" wp14:editId="4DC8EE9A">
-            <wp:extent cx="5731510" cy="3779520"/>
-            <wp:effectExtent l="0" t="0" r="2540" b="0"/>
-            <wp:docPr id="875778015" name="Picture 8"/>
-            <wp:cNvGraphicFramePr>
-              <a:graphicFrameLocks xmlns:a="http://schemas.openxmlformats.org/drawingml/2006/main" noChangeAspect="1"/>
-            </wp:cNvGraphicFramePr>
-            <a:graphic xmlns:a="http://schemas.openxmlformats.org/drawingml/2006/main">
-              <a:graphicData uri="http://schemas.openxmlformats.org/drawingml/2006/picture">
-                <pic:pic xmlns:pic="http://schemas.openxmlformats.org/drawingml/2006/picture">
-                  <pic:nvPicPr>
-                    <pic:cNvPr id="0" name="Picture 28"/>
-                    <pic:cNvPicPr>
-                      <a:picLocks noChangeAspect="1" noChangeArrowheads="1"/>
-                    </pic:cNvPicPr>
-                  </pic:nvPicPr>
-                  <pic:blipFill>
-                    <a:blip r:embed="rId11">
-                      <a:extLst>
-                        <a:ext uri="{28A0092B-C50C-407E-A947-70E740481C1C}">
-                          <a14:useLocalDpi xmlns:a14="http://schemas.microsoft.com/office/drawing/2010/main" val="0"/>
-                        </a:ext>
-                      </a:extLst>
-                    </a:blip>
-                    <a:srcRect/>
-                    <a:stretch>
-                      <a:fillRect/>
-                    </a:stretch>
-                  </pic:blipFill>
-                  <pic:spPr bwMode="auto">
-                    <a:xfrm>
-                      <a:off x="0" y="0"/>
-                      <a:ext cx="5731510" cy="3779520"/>
-                    </a:xfrm>
-                    <a:prstGeom prst="rect">
-                      <a:avLst/>
-                    </a:prstGeom>
-                    <a:noFill/>
-                    <a:ln>
-                      <a:noFill/>
-                    </a:ln>
-                  </pic:spPr>
-                </pic:pic>
-              </a:graphicData>
-            </a:graphic>
-          </wp:inline>
-        </w:drawing>
-      </w:r>
-    </w:p>
-    <w:p>
-      <w:r>
-        <w:t>In the case of the above example, the coefficient of x1 and x3 are much higher than x2, so dropping x2 might seem like a good idea here. This approach is valid in this example as this model is a very good fit for the given data.</w:t>
-      </w:r>
-    </w:p>
-    <w:p>
-      <w:pPr>
-        <w:rPr>
-          <w:b/>
-          <w:bCs/>
-        </w:rPr>
-      </w:pPr>
-      <w:r>
-        <w:rPr>
-          <w:b/>
-          <w:bCs/>
-        </w:rPr>
-        <w:t>Random Forest</w:t>
-      </w:r>
-    </w:p>
-    <w:p>
-      <w:r>
-        <w:t>The Random Forest is a very elegant algorithm that usually gives highly accurate predictions, even with minimal hyperparameter tuning. However, this is not where its usefulness ends!</w:t>
-      </w:r>
-    </w:p>
-    <w:p>
-      <w:r>
-        <w:t xml:space="preserve">Random Forest, when imported from the </w:t>
+        <w:t>XGBoost</w:t>
+      </w:r>
+      <w:proofErr w:type="spellEnd"/>
+    </w:p>
+    <w:p>
+      <w:pPr>
+        <w:spacing w:after="0" w:line="240" w:lineRule="auto"/>
+        <w:rPr>
+          <w:rFonts w:ascii="Times New Roman" w:hAnsi="Times New Roman" w:cs="Times New Roman"/>
+        </w:rPr>
+      </w:pPr>
+      <w:r>
+        <w:rPr>
+          <w:rFonts w:ascii="Times New Roman" w:hAnsi="Times New Roman" w:cs="Times New Roman"/>
+        </w:rPr>
+        <w:t xml:space="preserve">Just like random forests, </w:t>
       </w:r>
       <w:proofErr w:type="spellStart"/>
       <w:r>
-        <w:t>sklearn</w:t>
+        <w:rPr>
+          <w:rFonts w:ascii="Times New Roman" w:hAnsi="Times New Roman" w:cs="Times New Roman"/>
+        </w:rPr>
+        <w:t>XGBoost</w:t>
       </w:r>
       <w:proofErr w:type="spellEnd"/>
       <w:r>
-        <w:t xml:space="preserve"> library, provides a method where you can get the feature importance of each of the variables. This is a good method to gauge the feature importance on datasets where Random Forest fits the data with high accuracy.</w:t>
-      </w:r>
-    </w:p>
-    <w:p>
-      <w:pPr>
-        <w:rPr>
-          <w:b/>
-          <w:bCs/>
-        </w:rPr>
-      </w:pPr>
+        <w:rPr>
+          <w:rFonts w:ascii="Times New Roman" w:hAnsi="Times New Roman" w:cs="Times New Roman"/>
+        </w:rPr>
+        <w:t xml:space="preserve"> models also have an inbuilt method to directly get the feature importance. </w:t>
+      </w:r>
       <w:proofErr w:type="spellStart"/>
       <w:r>
         <w:rPr>
-          <w:b/>
-          <w:bCs/>
+          <w:rFonts w:ascii="Times New Roman" w:hAnsi="Times New Roman" w:cs="Times New Roman"/>
         </w:rPr>
         <w:t>XGBoost</w:t>
       </w:r>
       <w:proofErr w:type="spellEnd"/>
-    </w:p>
-    <w:p>
-      <w:r>
-        <w:t xml:space="preserve">Just like random forests, </w:t>
-      </w:r>
-      <w:proofErr w:type="spellStart"/>
-      <w:r>
-        <w:t>XGBoost</w:t>
-      </w:r>
-      <w:proofErr w:type="spellEnd"/>
-      <w:r>
-        <w:t xml:space="preserve"> models also have an inbuilt method to directly get the feature importance. </w:t>
-      </w:r>
-      <w:proofErr w:type="spellStart"/>
-      <w:r>
-        <w:t>XGBoost</w:t>
-      </w:r>
-      <w:proofErr w:type="spellEnd"/>
-      <w:r>
+      <w:r>
+        <w:rPr>
+          <w:rFonts w:ascii="Times New Roman" w:hAnsi="Times New Roman" w:cs="Times New Roman"/>
+        </w:rPr>
         <w:t xml:space="preserve"> feature accuracy is much better than the methods that are mentioned above since:</w:t>
       </w:r>
     </w:p>
@@ -1251,8 +1679,15 @@
           <w:ilvl w:val="0"/>
           <w:numId w:val="6"/>
         </w:numPr>
-      </w:pPr>
-      <w:r>
+        <w:spacing w:after="0" w:line="240" w:lineRule="auto"/>
+        <w:rPr>
+          <w:rFonts w:ascii="Times New Roman" w:hAnsi="Times New Roman" w:cs="Times New Roman"/>
+        </w:rPr>
+      </w:pPr>
+      <w:r>
+        <w:rPr>
+          <w:rFonts w:ascii="Times New Roman" w:hAnsi="Times New Roman" w:cs="Times New Roman"/>
+        </w:rPr>
         <w:t>Faster than Random Forests by far!</w:t>
       </w:r>
     </w:p>
@@ -1262,8 +1697,15 @@
           <w:ilvl w:val="0"/>
           <w:numId w:val="6"/>
         </w:numPr>
-      </w:pPr>
-      <w:r>
+        <w:spacing w:after="0" w:line="240" w:lineRule="auto"/>
+        <w:rPr>
+          <w:rFonts w:ascii="Times New Roman" w:hAnsi="Times New Roman" w:cs="Times New Roman"/>
+        </w:rPr>
+      </w:pPr>
+      <w:r>
+        <w:rPr>
+          <w:rFonts w:ascii="Times New Roman" w:hAnsi="Times New Roman" w:cs="Times New Roman"/>
+        </w:rPr>
         <w:t>It is way more reliable than Linear Models, thus the feature importance is usually much more accurate</w:t>
       </w:r>
     </w:p>
@@ -1273,38 +1715,66 @@
           <w:ilvl w:val="0"/>
           <w:numId w:val="6"/>
         </w:numPr>
+        <w:spacing w:after="0" w:line="240" w:lineRule="auto"/>
+        <w:rPr>
+          <w:rFonts w:ascii="Times New Roman" w:hAnsi="Times New Roman" w:cs="Times New Roman"/>
+        </w:rPr>
       </w:pPr>
       <w:proofErr w:type="spellStart"/>
       <w:r>
+        <w:rPr>
+          <w:rFonts w:ascii="Times New Roman" w:hAnsi="Times New Roman" w:cs="Times New Roman"/>
+        </w:rPr>
         <w:t>P_value</w:t>
       </w:r>
       <w:proofErr w:type="spellEnd"/>
       <w:r>
+        <w:rPr>
+          <w:rFonts w:ascii="Times New Roman" w:hAnsi="Times New Roman" w:cs="Times New Roman"/>
+        </w:rPr>
         <w:t xml:space="preserve"> test does not consider the relationship between two variables, thus the features with </w:t>
       </w:r>
       <w:proofErr w:type="spellStart"/>
       <w:r>
+        <w:rPr>
+          <w:rFonts w:ascii="Times New Roman" w:hAnsi="Times New Roman" w:cs="Times New Roman"/>
+        </w:rPr>
         <w:t>p_value</w:t>
       </w:r>
       <w:proofErr w:type="spellEnd"/>
       <w:r>
+        <w:rPr>
+          <w:rFonts w:ascii="Times New Roman" w:hAnsi="Times New Roman" w:cs="Times New Roman"/>
+        </w:rPr>
         <w:t xml:space="preserve"> &gt; 0.05 might actually be important and vice versa. </w:t>
       </w:r>
       <w:proofErr w:type="spellStart"/>
       <w:r>
+        <w:rPr>
+          <w:rFonts w:ascii="Times New Roman" w:hAnsi="Times New Roman" w:cs="Times New Roman"/>
+        </w:rPr>
         <w:t>XGBoost</w:t>
       </w:r>
       <w:proofErr w:type="spellEnd"/>
       <w:r>
+        <w:rPr>
+          <w:rFonts w:ascii="Times New Roman" w:hAnsi="Times New Roman" w:cs="Times New Roman"/>
+        </w:rPr>
         <w:t xml:space="preserve"> usually does a good job of capturing the relationship between multiple variables while calculating feature importance</w:t>
       </w:r>
     </w:p>
     <w:p>
-      <w:r>
-        <w:rPr>
+      <w:pPr>
+        <w:spacing w:after="0" w:line="240" w:lineRule="auto"/>
+        <w:rPr>
+          <w:rFonts w:ascii="Times New Roman" w:hAnsi="Times New Roman" w:cs="Times New Roman"/>
+        </w:rPr>
+      </w:pPr>
+      <w:r>
+        <w:rPr>
+          <w:rFonts w:ascii="Times New Roman" w:hAnsi="Times New Roman" w:cs="Times New Roman"/>
           <w:noProof/>
         </w:rPr>
-        <w:lastRenderedPageBreak/>
         <w:drawing>
           <wp:inline distT="0" distB="0" distL="0" distR="0" wp14:anchorId="0B870CF7" wp14:editId="799EEB43">
             <wp:extent cx="5417820" cy="3368040"/>
@@ -1323,7 +1793,7 @@
                     </pic:cNvPicPr>
                   </pic:nvPicPr>
                   <pic:blipFill>
-                    <a:blip r:embed="rId12">
+                    <a:blip r:embed="rId11">
                       <a:extLst>
                         <a:ext uri="{28A0092B-C50C-407E-A947-70E740481C1C}">
                           <a14:useLocalDpi xmlns:a14="http://schemas.microsoft.com/office/drawing/2010/main" val="0"/>
@@ -1357,13 +1827,16 @@
     </w:p>
     <w:p>
       <w:pPr>
-        <w:rPr>
+        <w:spacing w:after="0" w:line="240" w:lineRule="auto"/>
+        <w:rPr>
+          <w:rFonts w:ascii="Times New Roman" w:hAnsi="Times New Roman" w:cs="Times New Roman"/>
           <w:b/>
           <w:bCs/>
         </w:rPr>
       </w:pPr>
       <w:r>
         <w:rPr>
+          <w:rFonts w:ascii="Times New Roman" w:hAnsi="Times New Roman" w:cs="Times New Roman"/>
           <w:b/>
           <w:bCs/>
         </w:rPr>
@@ -1371,24 +1844,50 @@
       </w:r>
     </w:p>
     <w:p>
-      <w:r>
+      <w:pPr>
+        <w:spacing w:after="0" w:line="240" w:lineRule="auto"/>
+        <w:rPr>
+          <w:rFonts w:ascii="Times New Roman" w:hAnsi="Times New Roman" w:cs="Times New Roman"/>
+        </w:rPr>
+      </w:pPr>
+      <w:r>
+        <w:rPr>
+          <w:rFonts w:ascii="Times New Roman" w:hAnsi="Times New Roman" w:cs="Times New Roman"/>
+        </w:rPr>
         <w:t>This algorithm recursively calculates the feature importances and then drops the least important feature. It starts off by calculating the feature importance for each of the columns. It then drops the column with the least importance score and proceeds to repeat the same.</w:t>
       </w:r>
     </w:p>
     <w:p>
-      <w:r>
+      <w:pPr>
+        <w:spacing w:after="0" w:line="240" w:lineRule="auto"/>
+        <w:rPr>
+          <w:rFonts w:ascii="Times New Roman" w:hAnsi="Times New Roman" w:cs="Times New Roman"/>
+        </w:rPr>
+      </w:pPr>
+      <w:r>
+        <w:rPr>
+          <w:rFonts w:ascii="Times New Roman" w:hAnsi="Times New Roman" w:cs="Times New Roman"/>
+        </w:rPr>
         <w:t>NOTE: This algorithm assumes that none of the features are correlated. It is not advisable to use a feature if it has a Pearson correlation coefficient of more than 0.8 with any other feature.</w:t>
       </w:r>
     </w:p>
     <w:p>
-      <w:r>
-        <w:rPr>
+      <w:pPr>
+        <w:spacing w:after="0" w:line="240" w:lineRule="auto"/>
+        <w:rPr>
+          <w:rFonts w:ascii="Times New Roman" w:hAnsi="Times New Roman" w:cs="Times New Roman"/>
+        </w:rPr>
+      </w:pPr>
+      <w:r>
+        <w:rPr>
+          <w:rFonts w:ascii="Times New Roman" w:hAnsi="Times New Roman" w:cs="Times New Roman"/>
           <w:noProof/>
         </w:rPr>
+        <w:lastRenderedPageBreak/>
         <w:drawing>
-          <wp:inline distT="0" distB="0" distL="0" distR="0" wp14:anchorId="57091ED2" wp14:editId="0C4C931D">
-            <wp:extent cx="5731510" cy="3347085"/>
-            <wp:effectExtent l="0" t="0" r="2540" b="5715"/>
+          <wp:inline distT="0" distB="0" distL="0" distR="0" wp14:anchorId="57091ED2" wp14:editId="13FE3679">
+            <wp:extent cx="4425043" cy="2487295"/>
+            <wp:effectExtent l="0" t="0" r="0" b="8255"/>
             <wp:docPr id="175872482" name="Picture 6"/>
             <wp:cNvGraphicFramePr>
               <a:graphicFrameLocks xmlns:a="http://schemas.openxmlformats.org/drawingml/2006/main" noChangeAspect="1"/>
@@ -1403,7 +1902,7 @@
                     </pic:cNvPicPr>
                   </pic:nvPicPr>
                   <pic:blipFill>
-                    <a:blip r:embed="rId13">
+                    <a:blip r:embed="rId12">
                       <a:extLst>
                         <a:ext uri="{28A0092B-C50C-407E-A947-70E740481C1C}">
                           <a14:useLocalDpi xmlns:a14="http://schemas.microsoft.com/office/drawing/2010/main" val="0"/>
@@ -1418,7 +1917,7 @@
                   <pic:spPr bwMode="auto">
                     <a:xfrm>
                       <a:off x="0" y="0"/>
-                      <a:ext cx="5731510" cy="3347085"/>
+                      <a:ext cx="4436209" cy="2493571"/>
                     </a:xfrm>
                     <a:prstGeom prst="rect">
                       <a:avLst/>
@@ -1436,19 +1935,31 @@
       </w:r>
     </w:p>
     <w:p>
-      <w:r>
+      <w:pPr>
+        <w:spacing w:after="0" w:line="240" w:lineRule="auto"/>
+        <w:rPr>
+          <w:rFonts w:ascii="Times New Roman" w:hAnsi="Times New Roman" w:cs="Times New Roman"/>
+        </w:rPr>
+      </w:pPr>
+      <w:r>
+        <w:rPr>
+          <w:rFonts w:ascii="Times New Roman" w:hAnsi="Times New Roman" w:cs="Times New Roman"/>
+        </w:rPr>
         <w:t>[Image By Author]</w:t>
       </w:r>
     </w:p>
     <w:p>
       <w:pPr>
-        <w:rPr>
+        <w:spacing w:after="0" w:line="240" w:lineRule="auto"/>
+        <w:rPr>
+          <w:rFonts w:ascii="Times New Roman" w:hAnsi="Times New Roman" w:cs="Times New Roman"/>
           <w:b/>
           <w:bCs/>
         </w:rPr>
       </w:pPr>
       <w:r>
         <w:rPr>
+          <w:rFonts w:ascii="Times New Roman" w:hAnsi="Times New Roman" w:cs="Times New Roman"/>
           <w:b/>
           <w:bCs/>
         </w:rPr>
@@ -1456,14 +1967,29 @@
       </w:r>
     </w:p>
     <w:p>
-      <w:r>
-        <w:lastRenderedPageBreak/>
+      <w:pPr>
+        <w:spacing w:after="0" w:line="240" w:lineRule="auto"/>
+        <w:rPr>
+          <w:rFonts w:ascii="Times New Roman" w:hAnsi="Times New Roman" w:cs="Times New Roman"/>
+        </w:rPr>
+      </w:pPr>
+      <w:r>
+        <w:rPr>
+          <w:rFonts w:ascii="Times New Roman" w:hAnsi="Times New Roman" w:cs="Times New Roman"/>
+        </w:rPr>
         <w:t>Unlike the previously mentioned algorithms, Boruta is an all-relevant feature selection method while most algorithms are minimal optimal. What this means is that Boruta tries to find all features carrying useful information rather than a compact subset of features that give a minimal error.</w:t>
       </w:r>
     </w:p>
     <w:p>
-      <w:r>
-        <w:rPr>
+      <w:pPr>
+        <w:spacing w:after="0" w:line="240" w:lineRule="auto"/>
+        <w:rPr>
+          <w:rFonts w:ascii="Times New Roman" w:hAnsi="Times New Roman" w:cs="Times New Roman"/>
+        </w:rPr>
+      </w:pPr>
+      <w:r>
+        <w:rPr>
+          <w:rFonts w:ascii="Times New Roman" w:hAnsi="Times New Roman" w:cs="Times New Roman"/>
           <w:b/>
           <w:bCs/>
         </w:rPr>
@@ -1476,27 +2002,52 @@
           <w:ilvl w:val="0"/>
           <w:numId w:val="7"/>
         </w:numPr>
-      </w:pPr>
-      <w:r>
+        <w:spacing w:after="0" w:line="240" w:lineRule="auto"/>
+        <w:rPr>
+          <w:rFonts w:ascii="Times New Roman" w:hAnsi="Times New Roman" w:cs="Times New Roman"/>
+        </w:rPr>
+      </w:pPr>
+      <w:r>
+        <w:rPr>
+          <w:rFonts w:ascii="Times New Roman" w:hAnsi="Times New Roman" w:cs="Times New Roman"/>
+        </w:rPr>
         <w:t xml:space="preserve">Install </w:t>
       </w:r>
       <w:proofErr w:type="spellStart"/>
       <w:r>
+        <w:rPr>
+          <w:rFonts w:ascii="Times New Roman" w:hAnsi="Times New Roman" w:cs="Times New Roman"/>
+        </w:rPr>
         <w:t>Bortua</w:t>
       </w:r>
       <w:proofErr w:type="spellEnd"/>
     </w:p>
     <w:p>
+      <w:pPr>
+        <w:spacing w:after="0" w:line="240" w:lineRule="auto"/>
+        <w:rPr>
+          <w:rFonts w:ascii="Times New Roman" w:hAnsi="Times New Roman" w:cs="Times New Roman"/>
+        </w:rPr>
+      </w:pPr>
       <w:proofErr w:type="gramStart"/>
       <w:r>
+        <w:rPr>
+          <w:rFonts w:ascii="Times New Roman" w:hAnsi="Times New Roman" w:cs="Times New Roman"/>
+        </w:rPr>
         <w:t>!pip</w:t>
       </w:r>
       <w:proofErr w:type="gramEnd"/>
       <w:r>
+        <w:rPr>
+          <w:rFonts w:ascii="Times New Roman" w:hAnsi="Times New Roman" w:cs="Times New Roman"/>
+        </w:rPr>
         <w:t xml:space="preserve"> install </w:t>
       </w:r>
       <w:proofErr w:type="spellStart"/>
       <w:r>
+        <w:rPr>
+          <w:rFonts w:ascii="Times New Roman" w:hAnsi="Times New Roman" w:cs="Times New Roman"/>
+        </w:rPr>
         <w:t>boruta</w:t>
       </w:r>
       <w:proofErr w:type="spellEnd"/>
@@ -1507,8 +2058,15 @@
           <w:ilvl w:val="0"/>
           <w:numId w:val="8"/>
         </w:numPr>
-      </w:pPr>
-      <w:r>
+        <w:spacing w:after="0" w:line="240" w:lineRule="auto"/>
+        <w:rPr>
+          <w:rFonts w:ascii="Times New Roman" w:hAnsi="Times New Roman" w:cs="Times New Roman"/>
+        </w:rPr>
+      </w:pPr>
+      <w:r>
+        <w:rPr>
+          <w:rFonts w:ascii="Times New Roman" w:hAnsi="Times New Roman" w:cs="Times New Roman"/>
+        </w:rPr>
         <w:t>Make the necessary imports:</w:t>
       </w:r>
     </w:p>
@@ -1518,8 +2076,15 @@
           <w:ilvl w:val="0"/>
           <w:numId w:val="9"/>
         </w:numPr>
-      </w:pPr>
-      <w:r>
+        <w:spacing w:after="0" w:line="240" w:lineRule="auto"/>
+        <w:rPr>
+          <w:rFonts w:ascii="Times New Roman" w:hAnsi="Times New Roman" w:cs="Times New Roman"/>
+        </w:rPr>
+      </w:pPr>
+      <w:r>
+        <w:rPr>
+          <w:rFonts w:ascii="Times New Roman" w:hAnsi="Times New Roman" w:cs="Times New Roman"/>
+        </w:rPr>
         <w:t>Establish Base Score to build upon</w:t>
       </w:r>
     </w:p>
@@ -1529,8 +2094,15 @@
           <w:ilvl w:val="0"/>
           <w:numId w:val="10"/>
         </w:numPr>
-      </w:pPr>
-      <w:r>
+        <w:spacing w:after="0" w:line="240" w:lineRule="auto"/>
+        <w:rPr>
+          <w:rFonts w:ascii="Times New Roman" w:hAnsi="Times New Roman" w:cs="Times New Roman"/>
+        </w:rPr>
+      </w:pPr>
+      <w:r>
+        <w:rPr>
+          <w:rFonts w:ascii="Times New Roman" w:hAnsi="Times New Roman" w:cs="Times New Roman"/>
+        </w:rPr>
         <w:t>Train Boruta Feature Selector</w:t>
       </w:r>
     </w:p>
@@ -1540,24 +2112,56 @@
           <w:ilvl w:val="0"/>
           <w:numId w:val="11"/>
         </w:numPr>
-      </w:pPr>
-      <w:r>
+        <w:spacing w:after="0" w:line="240" w:lineRule="auto"/>
+        <w:rPr>
+          <w:rFonts w:ascii="Times New Roman" w:hAnsi="Times New Roman" w:cs="Times New Roman"/>
+        </w:rPr>
+      </w:pPr>
+      <w:r>
+        <w:rPr>
+          <w:rFonts w:ascii="Times New Roman" w:hAnsi="Times New Roman" w:cs="Times New Roman"/>
+        </w:rPr>
         <w:t>Calculate scores on the shortlisted features and compare them!</w:t>
       </w:r>
     </w:p>
     <w:p>
-      <w:r>
-        <w:t>I personally use this method in most of my work. More often than not, using Boruta significantly reduces the dimension while also providing a minor boost to accuracy.</w:t>
-      </w:r>
-    </w:p>
-    <w:p>
-      <w:r>
+      <w:pPr>
+        <w:spacing w:after="0" w:line="240" w:lineRule="auto"/>
+        <w:rPr>
+          <w:rFonts w:ascii="Times New Roman" w:hAnsi="Times New Roman" w:cs="Times New Roman"/>
+        </w:rPr>
+      </w:pPr>
+      <w:r>
+        <w:rPr>
+          <w:rFonts w:ascii="Times New Roman" w:hAnsi="Times New Roman" w:cs="Times New Roman"/>
+        </w:rPr>
+        <w:t>More often than not, using Boruta significantly reduces the dimension while also providing a minor boost to accuracy.</w:t>
+      </w:r>
+    </w:p>
+    <w:p>
+      <w:pPr>
+        <w:spacing w:after="0" w:line="240" w:lineRule="auto"/>
+        <w:rPr>
+          <w:rFonts w:ascii="Times New Roman" w:hAnsi="Times New Roman" w:cs="Times New Roman"/>
+        </w:rPr>
+      </w:pPr>
+      <w:r>
+        <w:rPr>
+          <w:rFonts w:ascii="Times New Roman" w:hAnsi="Times New Roman" w:cs="Times New Roman"/>
+        </w:rPr>
         <w:t>When trained on Housing Price Regression Dataset, Boruta reduced the dimensions from 80+ features to just 16 while it also provided an accuracy boost of 0.003%!</w:t>
       </w:r>
     </w:p>
     <w:p>
-      <w:r>
-        <w:rPr>
+      <w:pPr>
+        <w:spacing w:after="0" w:line="240" w:lineRule="auto"/>
+        <w:rPr>
+          <w:rFonts w:ascii="Times New Roman" w:hAnsi="Times New Roman" w:cs="Times New Roman"/>
+        </w:rPr>
+      </w:pPr>
+      <w:r>
+        <w:rPr>
+          <w:rFonts w:ascii="Times New Roman" w:hAnsi="Times New Roman" w:cs="Times New Roman"/>
           <w:b/>
           <w:bCs/>
         </w:rPr>
@@ -1570,8 +2174,15 @@
           <w:ilvl w:val="0"/>
           <w:numId w:val="12"/>
         </w:numPr>
-      </w:pPr>
-      <w:r>
+        <w:spacing w:after="0" w:line="240" w:lineRule="auto"/>
+        <w:rPr>
+          <w:rFonts w:ascii="Times New Roman" w:hAnsi="Times New Roman" w:cs="Times New Roman"/>
+        </w:rPr>
+      </w:pPr>
+      <w:r>
+        <w:rPr>
+          <w:rFonts w:ascii="Times New Roman" w:hAnsi="Times New Roman" w:cs="Times New Roman"/>
+        </w:rPr>
         <w:t>If the dataset is not too large, use Boruta for feature selection.</w:t>
       </w:r>
     </w:p>
@@ -1581,40 +2192,71 @@
           <w:ilvl w:val="0"/>
           <w:numId w:val="12"/>
         </w:numPr>
-      </w:pPr>
-      <w:r>
+        <w:spacing w:after="0" w:line="240" w:lineRule="auto"/>
+        <w:rPr>
+          <w:rFonts w:ascii="Times New Roman" w:hAnsi="Times New Roman" w:cs="Times New Roman"/>
+        </w:rPr>
+      </w:pPr>
+      <w:r>
+        <w:rPr>
+          <w:rFonts w:ascii="Times New Roman" w:hAnsi="Times New Roman" w:cs="Times New Roman"/>
+        </w:rPr>
         <w:t xml:space="preserve">If </w:t>
       </w:r>
       <w:proofErr w:type="spellStart"/>
       <w:r>
+        <w:rPr>
+          <w:rFonts w:ascii="Times New Roman" w:hAnsi="Times New Roman" w:cs="Times New Roman"/>
+        </w:rPr>
         <w:t>XGboost</w:t>
       </w:r>
       <w:proofErr w:type="spellEnd"/>
       <w:r>
+        <w:rPr>
+          <w:rFonts w:ascii="Times New Roman" w:hAnsi="Times New Roman" w:cs="Times New Roman"/>
+        </w:rPr>
         <w:t xml:space="preserve"> or </w:t>
       </w:r>
       <w:proofErr w:type="spellStart"/>
       <w:r>
+        <w:rPr>
+          <w:rFonts w:ascii="Times New Roman" w:hAnsi="Times New Roman" w:cs="Times New Roman"/>
+        </w:rPr>
         <w:t>RandomForest</w:t>
       </w:r>
       <w:proofErr w:type="spellEnd"/>
       <w:r>
+        <w:rPr>
+          <w:rFonts w:ascii="Times New Roman" w:hAnsi="Times New Roman" w:cs="Times New Roman"/>
+        </w:rPr>
         <w:t xml:space="preserve"> gives more than 90% accuracy on the dataset, we can directly use their inbuilt method </w:t>
       </w:r>
       <w:proofErr w:type="gramStart"/>
       <w:r>
+        <w:rPr>
+          <w:rFonts w:ascii="Times New Roman" w:hAnsi="Times New Roman" w:cs="Times New Roman"/>
+        </w:rPr>
         <w:t>“.</w:t>
       </w:r>
       <w:proofErr w:type="spellStart"/>
       <w:r>
+        <w:rPr>
+          <w:rFonts w:ascii="Times New Roman" w:hAnsi="Times New Roman" w:cs="Times New Roman"/>
+        </w:rPr>
         <w:t>feature</w:t>
       </w:r>
       <w:proofErr w:type="gramEnd"/>
       <w:r>
+        <w:rPr>
+          <w:rFonts w:ascii="Times New Roman" w:hAnsi="Times New Roman" w:cs="Times New Roman"/>
+        </w:rPr>
         <w:t>_importance</w:t>
       </w:r>
       <w:proofErr w:type="spellEnd"/>
       <w:r>
+        <w:rPr>
+          <w:rFonts w:ascii="Times New Roman" w:hAnsi="Times New Roman" w:cs="Times New Roman"/>
+        </w:rPr>
         <w:t>_”</w:t>
       </w:r>
     </w:p>
@@ -1624,46 +2266,94 @@
           <w:ilvl w:val="0"/>
           <w:numId w:val="12"/>
         </w:numPr>
-      </w:pPr>
-      <w:r>
+        <w:spacing w:after="0" w:line="240" w:lineRule="auto"/>
+        <w:rPr>
+          <w:rFonts w:ascii="Times New Roman" w:hAnsi="Times New Roman" w:cs="Times New Roman"/>
+        </w:rPr>
+      </w:pPr>
+      <w:r>
+        <w:rPr>
+          <w:rFonts w:ascii="Times New Roman" w:hAnsi="Times New Roman" w:cs="Times New Roman"/>
+        </w:rPr>
         <w:t xml:space="preserve">If you just want the relationship between any 2 variables and not the whole dataset itself, it’s ideal to go for </w:t>
       </w:r>
       <w:proofErr w:type="spellStart"/>
       <w:r>
+        <w:rPr>
+          <w:rFonts w:ascii="Times New Roman" w:hAnsi="Times New Roman" w:cs="Times New Roman"/>
+        </w:rPr>
         <w:t>p_value</w:t>
       </w:r>
       <w:proofErr w:type="spellEnd"/>
       <w:r>
+        <w:rPr>
+          <w:rFonts w:ascii="Times New Roman" w:hAnsi="Times New Roman" w:cs="Times New Roman"/>
+        </w:rPr>
         <w:t xml:space="preserve"> score or person correlation.</w:t>
       </w:r>
     </w:p>
-    <w:p/>
-    <w:p/>
-    <w:p>
+    <w:p>
+      <w:pPr>
+        <w:spacing w:after="0" w:line="240" w:lineRule="auto"/>
+        <w:rPr>
+          <w:rFonts w:ascii="Times New Roman" w:hAnsi="Times New Roman" w:cs="Times New Roman"/>
+        </w:rPr>
+      </w:pPr>
+    </w:p>
+    <w:p>
+      <w:pPr>
+        <w:spacing w:after="0" w:line="240" w:lineRule="auto"/>
+        <w:rPr>
+          <w:rFonts w:ascii="Times New Roman" w:hAnsi="Times New Roman" w:cs="Times New Roman"/>
+        </w:rPr>
+      </w:pPr>
+    </w:p>
+    <w:p>
+      <w:pPr>
+        <w:spacing w:after="0" w:line="240" w:lineRule="auto"/>
+        <w:rPr>
+          <w:rFonts w:ascii="Times New Roman" w:hAnsi="Times New Roman" w:cs="Times New Roman"/>
+        </w:rPr>
+      </w:pPr>
+      <w:hyperlink r:id="rId13" w:history="1">
+        <w:r>
+          <w:rPr>
+            <w:rStyle w:val="Hyperlink"/>
+            <w:rFonts w:ascii="Times New Roman" w:hAnsi="Times New Roman" w:cs="Times New Roman"/>
+          </w:rPr>
+          <w:t>Understanding Feature Importance in Machine Learning | Built In</w:t>
+        </w:r>
+      </w:hyperlink>
+    </w:p>
+    <w:p>
+      <w:pPr>
+        <w:spacing w:after="0" w:line="240" w:lineRule="auto"/>
+        <w:rPr>
+          <w:rFonts w:ascii="Times New Roman" w:hAnsi="Times New Roman" w:cs="Times New Roman"/>
+        </w:rPr>
+      </w:pPr>
       <w:hyperlink r:id="rId14" w:history="1">
         <w:r>
           <w:rPr>
             <w:rStyle w:val="Hyperlink"/>
+            <w:rFonts w:ascii="Times New Roman" w:hAnsi="Times New Roman" w:cs="Times New Roman"/>
           </w:rPr>
-          <w:t>Understanding Feature Importance in Machine Learning | Built In</w:t>
+          <w:t>Best Practice to Calculate and Interpret Model Feature Importance | by Stacy Li | Towards Data Science</w:t>
         </w:r>
       </w:hyperlink>
     </w:p>
     <w:p>
+      <w:pPr>
+        <w:spacing w:after="0" w:line="240" w:lineRule="auto"/>
+        <w:rPr>
+          <w:rFonts w:ascii="Times New Roman" w:hAnsi="Times New Roman" w:cs="Times New Roman"/>
+        </w:rPr>
+      </w:pPr>
       <w:hyperlink r:id="rId15" w:history="1">
         <w:r>
           <w:rPr>
             <w:rStyle w:val="Hyperlink"/>
-          </w:rPr>
-          <w:t>Best Practice to Calculate and Interpret Model Feature Importance | by Stacy Li | Towards Data Science</w:t>
-        </w:r>
-      </w:hyperlink>
-    </w:p>
-    <w:p>
-      <w:hyperlink r:id="rId16" w:history="1">
-        <w:r>
-          <w:rPr>
-            <w:rStyle w:val="Hyperlink"/>
+            <w:rFonts w:ascii="Times New Roman" w:hAnsi="Times New Roman" w:cs="Times New Roman"/>
           </w:rPr>
           <w:t xml:space="preserve">How to Calculate Feature Importance </w:t>
         </w:r>
@@ -1671,6 +2361,7 @@
         <w:r>
           <w:rPr>
             <w:rStyle w:val="Hyperlink"/>
+            <w:rFonts w:ascii="Times New Roman" w:hAnsi="Times New Roman" w:cs="Times New Roman"/>
           </w:rPr>
           <w:t>With</w:t>
         </w:r>
@@ -1678,12 +2369,20 @@
         <w:r>
           <w:rPr>
             <w:rStyle w:val="Hyperlink"/>
+            <w:rFonts w:ascii="Times New Roman" w:hAnsi="Times New Roman" w:cs="Times New Roman"/>
           </w:rPr>
           <w:t xml:space="preserve"> Python - MachineLearningMastery.com</w:t>
         </w:r>
       </w:hyperlink>
     </w:p>
-    <w:p/>
+    <w:p>
+      <w:pPr>
+        <w:spacing w:after="0" w:line="240" w:lineRule="auto"/>
+        <w:rPr>
+          <w:rFonts w:ascii="Times New Roman" w:hAnsi="Times New Roman" w:cs="Times New Roman"/>
+        </w:rPr>
+      </w:pPr>
+    </w:p>
     <w:sectPr>
       <w:pgSz w:w="11906" w:h="16838"/>
       <w:pgMar w:top="1440" w:right="1440" w:bottom="1440" w:left="1440" w:header="708" w:footer="708" w:gutter="0"/>
